--- a/Java.docx
+++ b/Java.docx
@@ -62,7 +62,7 @@
                     </pic:cNvPicPr>
                   </pic:nvPicPr>
                   <pic:blipFill>
-                    <a:blip r:embed="rId5">
+                    <a:blip r:embed="rId7">
                       <a:extLst>
                         <a:ext uri="{28A0092B-C50C-407E-A947-70E740481C1C}">
                           <a14:useLocalDpi xmlns:a14="http://schemas.microsoft.com/office/drawing/2010/main" val="0"/>
@@ -104,7 +104,6 @@
           <w:u w:val="single"/>
         </w:rPr>
       </w:pPr>
-      <w:proofErr w:type="gramStart"/>
       <w:r>
         <w:rPr>
           <w:b/>
@@ -115,21 +114,222 @@
         </w:rPr>
         <w:t>JDK:-</w:t>
       </w:r>
-      <w:proofErr w:type="gramEnd"/>
-    </w:p>
-    <w:p>
-      <w:pPr>
-        <w:rPr>
-          <w:sz w:val="32"/>
-          <w:szCs w:val="32"/>
-        </w:rPr>
-      </w:pPr>
-      <w:r>
-        <w:rPr>
-          <w:sz w:val="32"/>
-          <w:szCs w:val="32"/>
+    </w:p>
+    <w:p>
+      <w:pPr>
+        <w:rPr>
+          <w:sz w:val="28"/>
+          <w:szCs w:val="28"/>
+        </w:rPr>
+      </w:pPr>
+      <w:r>
+        <w:rPr>
+          <w:sz w:val="28"/>
+          <w:szCs w:val="28"/>
         </w:rPr>
         <w:tab/>
+        <w:t>It contains developer tools like:-</w:t>
+      </w:r>
+      <w:r>
+        <w:rPr>
+          <w:sz w:val="28"/>
+          <w:szCs w:val="28"/>
+        </w:rPr>
+        <w:br/>
+      </w:r>
+      <w:bookmarkStart w:id="0" w:name="_Hlk193365270"/>
+      <w:r>
+        <w:rPr>
+          <w:sz w:val="28"/>
+          <w:szCs w:val="28"/>
+        </w:rPr>
+        <w:t xml:space="preserve"> javac -&gt; </w:t>
+      </w:r>
+      <w:r>
+        <w:rPr>
+          <w:b/>
+          <w:bCs/>
+          <w:sz w:val="28"/>
+          <w:szCs w:val="28"/>
+        </w:rPr>
+        <w:t>Java Compiler</w:t>
+      </w:r>
+      <w:r>
+        <w:rPr>
+          <w:sz w:val="28"/>
+          <w:szCs w:val="28"/>
+        </w:rPr>
+        <w:t xml:space="preserve"> – Converts .java source code into .class bytecode.</w:t>
+      </w:r>
+    </w:p>
+    <w:p>
+      <w:pPr>
+        <w:rPr>
+          <w:sz w:val="28"/>
+          <w:szCs w:val="28"/>
+        </w:rPr>
+      </w:pPr>
+      <w:r>
+        <w:rPr>
+          <w:sz w:val="28"/>
+          <w:szCs w:val="28"/>
+        </w:rPr>
+        <w:t>Java</w:t>
+      </w:r>
+      <w:r>
+        <w:rPr>
+          <w:sz w:val="28"/>
+          <w:szCs w:val="28"/>
+        </w:rPr>
+        <w:t xml:space="preserve"> -&gt; </w:t>
+      </w:r>
+      <w:r>
+        <w:rPr>
+          <w:b/>
+          <w:bCs/>
+          <w:sz w:val="28"/>
+          <w:szCs w:val="28"/>
+        </w:rPr>
+        <w:t>Java Application Launcher</w:t>
+      </w:r>
+      <w:r>
+        <w:rPr>
+          <w:sz w:val="28"/>
+          <w:szCs w:val="28"/>
+        </w:rPr>
+        <w:t xml:space="preserve"> – Runs Java applications by executing .class files.</w:t>
+      </w:r>
+    </w:p>
+    <w:p>
+      <w:pPr>
+        <w:rPr>
+          <w:vanish/>
+          <w:sz w:val="28"/>
+          <w:szCs w:val="28"/>
+        </w:rPr>
+      </w:pPr>
+    </w:p>
+    <w:tbl>
+      <w:tblPr>
+        <w:tblW w:w="0" w:type="auto"/>
+        <w:tblCellSpacing w:w="15" w:type="dxa"/>
+        <w:tblCellMar>
+          <w:top w:w="15" w:type="dxa"/>
+          <w:left w:w="15" w:type="dxa"/>
+          <w:bottom w:w="15" w:type="dxa"/>
+          <w:right w:w="15" w:type="dxa"/>
+        </w:tblCellMar>
+        <w:tblLook w:val="04A0" w:firstRow="1" w:lastRow="0" w:firstColumn="1" w:lastColumn="0" w:noHBand="0" w:noVBand="1"/>
+      </w:tblPr>
+      <w:tblGrid>
+        <w:gridCol w:w="9026"/>
+      </w:tblGrid>
+      <w:tr>
+        <w:trPr>
+          <w:tblCellSpacing w:w="15" w:type="dxa"/>
+        </w:trPr>
+        <w:tc>
+          <w:tcPr>
+            <w:tcW w:w="0" w:type="auto"/>
+            <w:vAlign w:val="center"/>
+            <w:hideMark/>
+          </w:tcPr>
+          <w:p>
+            <w:pPr>
+              <w:rPr>
+                <w:sz w:val="28"/>
+                <w:szCs w:val="28"/>
+              </w:rPr>
+            </w:pPr>
+            <w:r>
+              <w:rPr>
+                <w:sz w:val="28"/>
+                <w:szCs w:val="28"/>
+              </w:rPr>
+              <w:t>Jar -&gt;</w:t>
+            </w:r>
+            <w:r>
+              <w:rPr>
+                <w:b/>
+                <w:bCs/>
+                <w:sz w:val="28"/>
+                <w:szCs w:val="28"/>
+              </w:rPr>
+              <w:t xml:space="preserve"> </w:t>
+            </w:r>
+            <w:r>
+              <w:rPr>
+                <w:b/>
+                <w:bCs/>
+                <w:sz w:val="28"/>
+                <w:szCs w:val="28"/>
+              </w:rPr>
+              <w:t>Java Archive Tool</w:t>
+            </w:r>
+            <w:r>
+              <w:rPr>
+                <w:sz w:val="28"/>
+                <w:szCs w:val="28"/>
+              </w:rPr>
+              <w:t xml:space="preserve"> – Packages multiple .class files and resources into a .jar archive.</w:t>
+            </w:r>
+          </w:p>
+          <w:p>
+            <w:pPr>
+              <w:rPr>
+                <w:sz w:val="28"/>
+                <w:szCs w:val="28"/>
+              </w:rPr>
+            </w:pPr>
+            <w:r>
+              <w:rPr>
+                <w:sz w:val="28"/>
+                <w:szCs w:val="28"/>
+              </w:rPr>
+              <w:t xml:space="preserve">Jdb -&gt; </w:t>
+            </w:r>
+            <w:r>
+              <w:rPr>
+                <w:b/>
+                <w:bCs/>
+                <w:sz w:val="28"/>
+                <w:szCs w:val="28"/>
+              </w:rPr>
+              <w:t>Java Debugger</w:t>
+            </w:r>
+            <w:r>
+              <w:rPr>
+                <w:sz w:val="28"/>
+                <w:szCs w:val="28"/>
+              </w:rPr>
+              <w:t xml:space="preserve"> – Debugs Java applications at runtime.</w:t>
+            </w:r>
+          </w:p>
+        </w:tc>
+      </w:tr>
+      <w:bookmarkEnd w:id="0"/>
+    </w:tbl>
+    <w:p>
+      <w:pPr>
+        <w:rPr>
+          <w:sz w:val="28"/>
+          <w:szCs w:val="28"/>
+        </w:rPr>
+      </w:pPr>
+    </w:p>
+    <w:p>
+      <w:pPr>
+        <w:rPr>
+          <w:sz w:val="32"/>
+          <w:szCs w:val="32"/>
+        </w:rPr>
+      </w:pPr>
+      <w:r>
+        <w:rPr>
+          <w:sz w:val="32"/>
+          <w:szCs w:val="32"/>
+        </w:rPr>
+        <w:tab/>
       </w:r>
       <w:r>
         <w:rPr>
@@ -177,7 +377,6 @@
           <w:szCs w:val="32"/>
         </w:rPr>
       </w:pPr>
-      <w:proofErr w:type="gramStart"/>
       <w:r>
         <w:rPr>
           <w:sz w:val="32"/>
@@ -185,22 +384,30 @@
         </w:rPr>
         <w:t>JRE:-</w:t>
       </w:r>
-      <w:proofErr w:type="gramEnd"/>
-    </w:p>
-    <w:p>
-      <w:pPr>
-        <w:rPr>
-          <w:sz w:val="32"/>
-          <w:szCs w:val="32"/>
-        </w:rPr>
-      </w:pPr>
-      <w:r>
-        <w:rPr>
-          <w:sz w:val="32"/>
-          <w:szCs w:val="32"/>
-        </w:rPr>
-        <w:tab/>
-      </w:r>
+    </w:p>
+    <w:p>
+      <w:pPr>
+        <w:rPr>
+          <w:sz w:val="32"/>
+          <w:szCs w:val="32"/>
+        </w:rPr>
+      </w:pPr>
+      <w:r>
+        <w:rPr>
+          <w:sz w:val="32"/>
+          <w:szCs w:val="32"/>
+        </w:rPr>
+        <w:lastRenderedPageBreak/>
+        <w:t>There are many build in library which helps the code to run.</w:t>
+      </w:r>
+    </w:p>
+    <w:p>
+      <w:pPr>
+        <w:rPr>
+          <w:sz w:val="32"/>
+          <w:szCs w:val="32"/>
+        </w:rPr>
+      </w:pPr>
       <w:r>
         <w:rPr>
           <w:sz w:val="32"/>
@@ -264,7 +471,6 @@
           <w:szCs w:val="32"/>
         </w:rPr>
       </w:pPr>
-      <w:proofErr w:type="gramStart"/>
       <w:r>
         <w:rPr>
           <w:sz w:val="32"/>
@@ -272,7 +478,6 @@
         </w:rPr>
         <w:t>JVM:-</w:t>
       </w:r>
-      <w:proofErr w:type="gramEnd"/>
     </w:p>
     <w:p>
       <w:pPr>
@@ -322,7 +527,6 @@
           <w:u w:val="single"/>
         </w:rPr>
       </w:pPr>
-      <w:proofErr w:type="gramStart"/>
       <w:r>
         <w:rPr>
           <w:b/>
@@ -343,7 +547,6 @@
         </w:rPr>
         <w:t>:-</w:t>
       </w:r>
-      <w:proofErr w:type="gramEnd"/>
     </w:p>
     <w:p>
       <w:pPr>
@@ -445,23 +648,7 @@
           <w:sz w:val="32"/>
           <w:szCs w:val="32"/>
         </w:rPr>
-        <w:t xml:space="preserve">Slower initially because it </w:t>
-      </w:r>
-      <w:proofErr w:type="gramStart"/>
-      <w:r>
-        <w:rPr>
-          <w:sz w:val="32"/>
-          <w:szCs w:val="32"/>
-        </w:rPr>
-        <w:t>has to</w:t>
-      </w:r>
-      <w:proofErr w:type="gramEnd"/>
-      <w:r>
-        <w:rPr>
-          <w:sz w:val="32"/>
-          <w:szCs w:val="32"/>
-        </w:rPr>
-        <w:t xml:space="preserve"> translate the whole code first.</w:t>
+        <w:t>Slower initially because it has to translate the whole code first.</w:t>
       </w:r>
     </w:p>
     <w:p>
@@ -610,7 +797,6 @@
           <w:u w:val="single"/>
         </w:rPr>
       </w:pPr>
-      <w:proofErr w:type="gramStart"/>
       <w:r>
         <w:rPr>
           <w:b/>
@@ -631,7 +817,6 @@
         </w:rPr>
         <w:t>:-</w:t>
       </w:r>
-      <w:proofErr w:type="gramEnd"/>
     </w:p>
     <w:p>
       <w:pPr>
@@ -651,6 +836,7 @@
           <w:sz w:val="32"/>
           <w:szCs w:val="32"/>
         </w:rPr>
+        <w:lastRenderedPageBreak/>
         <w:t>What it Does</w:t>
       </w:r>
       <w:r>
@@ -773,7 +959,6 @@
           <w:sz w:val="32"/>
           <w:szCs w:val="32"/>
         </w:rPr>
-        <w:lastRenderedPageBreak/>
         <w:t>Example</w:t>
       </w:r>
       <w:r>
@@ -1026,20 +1211,8 @@
           <w:szCs w:val="32"/>
           <w:u w:val="single"/>
         </w:rPr>
-        <w:t xml:space="preserve">Data </w:t>
-      </w:r>
-      <w:proofErr w:type="gramStart"/>
-      <w:r>
-        <w:rPr>
-          <w:b/>
-          <w:bCs/>
-          <w:sz w:val="32"/>
-          <w:szCs w:val="32"/>
-          <w:u w:val="single"/>
-        </w:rPr>
-        <w:t>Types:-</w:t>
-      </w:r>
-      <w:proofErr w:type="gramEnd"/>
+        <w:t>Data Types:-</w:t>
+      </w:r>
     </w:p>
     <w:p>
       <w:pPr>
@@ -1072,7 +1245,7 @@
                     </pic:cNvPicPr>
                   </pic:nvPicPr>
                   <pic:blipFill>
-                    <a:blip r:embed="rId6">
+                    <a:blip r:embed="rId8">
                       <a:extLst>
                         <a:ext uri="{28A0092B-C50C-407E-A947-70E740481C1C}">
                           <a14:useLocalDpi xmlns:a14="http://schemas.microsoft.com/office/drawing/2010/main" val="0"/>
@@ -1127,7 +1300,7 @@
                     </pic:cNvPicPr>
                   </pic:nvPicPr>
                   <pic:blipFill>
-                    <a:blip r:embed="rId7">
+                    <a:blip r:embed="rId9">
                       <a:extLst>
                         <a:ext uri="{28A0092B-C50C-407E-A947-70E740481C1C}">
                           <a14:useLocalDpi xmlns:a14="http://schemas.microsoft.com/office/drawing/2010/main" val="0"/>
@@ -1188,34 +1361,22 @@
           <w:szCs w:val="32"/>
           <w:u w:val="single"/>
         </w:rPr>
-        <w:t xml:space="preserve">Dynamic Method </w:t>
-      </w:r>
-      <w:proofErr w:type="gramStart"/>
-      <w:r>
-        <w:rPr>
-          <w:b/>
-          <w:bCs/>
-          <w:sz w:val="32"/>
-          <w:szCs w:val="32"/>
-          <w:u w:val="single"/>
-        </w:rPr>
-        <w:t>Dispatch:-</w:t>
-      </w:r>
-      <w:proofErr w:type="gramEnd"/>
-    </w:p>
-    <w:p>
-      <w:pPr>
-        <w:rPr>
-          <w:sz w:val="32"/>
-          <w:szCs w:val="32"/>
-        </w:rPr>
-      </w:pPr>
-      <w:r>
-        <w:rPr>
-          <w:sz w:val="32"/>
-          <w:szCs w:val="32"/>
-        </w:rPr>
         <w:lastRenderedPageBreak/>
+        <w:t>Dynamic Method Dispatch:-</w:t>
+      </w:r>
+    </w:p>
+    <w:p>
+      <w:pPr>
+        <w:rPr>
+          <w:sz w:val="32"/>
+          <w:szCs w:val="32"/>
+        </w:rPr>
+      </w:pPr>
+      <w:r>
+        <w:rPr>
+          <w:sz w:val="32"/>
+          <w:szCs w:val="32"/>
+        </w:rPr>
         <w:tab/>
       </w:r>
       <w:r>
@@ -1242,7 +1403,7 @@
                     </pic:cNvPicPr>
                   </pic:nvPicPr>
                   <pic:blipFill>
-                    <a:blip r:embed="rId8" cstate="print">
+                    <a:blip r:embed="rId10" cstate="print">
                       <a:extLst>
                         <a:ext uri="{28A0092B-C50C-407E-A947-70E740481C1C}">
                           <a14:useLocalDpi xmlns:a14="http://schemas.microsoft.com/office/drawing/2010/main" val="0"/>
@@ -1294,23 +1455,7 @@
           <w:sz w:val="32"/>
           <w:szCs w:val="32"/>
         </w:rPr>
-        <w:t xml:space="preserve">creating </w:t>
-      </w:r>
-      <w:proofErr w:type="gramStart"/>
-      <w:r>
-        <w:rPr>
-          <w:sz w:val="32"/>
-          <w:szCs w:val="32"/>
-        </w:rPr>
-        <w:t>a</w:t>
-      </w:r>
-      <w:proofErr w:type="gramEnd"/>
-      <w:r>
-        <w:rPr>
-          <w:sz w:val="32"/>
-          <w:szCs w:val="32"/>
-        </w:rPr>
-        <w:t xml:space="preserve"> object if the reference is superclass and the object is </w:t>
+        <w:t xml:space="preserve">creating a object if the reference is superclass and the object is </w:t>
       </w:r>
       <w:r>
         <w:rPr>
@@ -1346,25 +1491,7 @@
           <w:sz w:val="32"/>
           <w:szCs w:val="32"/>
         </w:rPr>
-        <w:t xml:space="preserve">When creating </w:t>
-      </w:r>
-      <w:proofErr w:type="spellStart"/>
-      <w:proofErr w:type="gramStart"/>
-      <w:r>
-        <w:rPr>
-          <w:sz w:val="32"/>
-          <w:szCs w:val="32"/>
-        </w:rPr>
-        <w:t>a</w:t>
-      </w:r>
-      <w:proofErr w:type="spellEnd"/>
-      <w:proofErr w:type="gramEnd"/>
-      <w:r>
-        <w:rPr>
-          <w:sz w:val="32"/>
-          <w:szCs w:val="32"/>
-        </w:rPr>
-        <w:t xml:space="preserve"> object if the reference is superclass and the object is subclass </w:t>
+        <w:t xml:space="preserve">When creating a object if the reference is superclass and the object is subclass </w:t>
       </w:r>
       <w:r>
         <w:rPr>
@@ -1429,6 +1556,154 @@
     </w:p>
     <w:p>
       <w:pPr>
+        <w:rPr>
+          <w:sz w:val="28"/>
+          <w:szCs w:val="28"/>
+        </w:rPr>
+      </w:pPr>
+      <w:r>
+        <w:rPr>
+          <w:sz w:val="28"/>
+          <w:szCs w:val="28"/>
+        </w:rPr>
+        <w:tab/>
+        <w:t>Types of Errors:</w:t>
+      </w:r>
+    </w:p>
+    <w:p>
+      <w:pPr>
+        <w:rPr>
+          <w:sz w:val="28"/>
+          <w:szCs w:val="28"/>
+        </w:rPr>
+      </w:pPr>
+      <w:r>
+        <w:rPr>
+          <w:sz w:val="28"/>
+          <w:szCs w:val="28"/>
+        </w:rPr>
+        <w:tab/>
+      </w:r>
+      <w:r>
+        <w:rPr>
+          <w:sz w:val="28"/>
+          <w:szCs w:val="28"/>
+        </w:rPr>
+        <w:tab/>
+        <w:t>Syntex Error</w:t>
+      </w:r>
+      <w:r>
+        <w:rPr>
+          <w:sz w:val="28"/>
+          <w:szCs w:val="28"/>
+        </w:rPr>
+        <w:t xml:space="preserve"> -&gt;</w:t>
+      </w:r>
+      <w:r>
+        <w:rPr>
+          <w:sz w:val="28"/>
+          <w:szCs w:val="28"/>
+        </w:rPr>
+        <w:t xml:space="preserve"> Compiler</w:t>
+      </w:r>
+    </w:p>
+    <w:p>
+      <w:pPr>
+        <w:rPr>
+          <w:sz w:val="28"/>
+          <w:szCs w:val="28"/>
+        </w:rPr>
+      </w:pPr>
+      <w:r>
+        <w:rPr>
+          <w:sz w:val="28"/>
+          <w:szCs w:val="28"/>
+        </w:rPr>
+        <w:tab/>
+      </w:r>
+      <w:r>
+        <w:rPr>
+          <w:sz w:val="28"/>
+          <w:szCs w:val="28"/>
+        </w:rPr>
+        <w:tab/>
+      </w:r>
+      <w:r>
+        <w:rPr>
+          <w:sz w:val="28"/>
+          <w:szCs w:val="28"/>
+        </w:rPr>
+        <w:t>Logical Error</w:t>
+      </w:r>
+      <w:r>
+        <w:rPr>
+          <w:sz w:val="28"/>
+          <w:szCs w:val="28"/>
+        </w:rPr>
+        <w:t xml:space="preserve"> -&gt; Debugging</w:t>
+      </w:r>
+    </w:p>
+    <w:p>
+      <w:pPr>
+        <w:rPr>
+          <w:sz w:val="28"/>
+          <w:szCs w:val="28"/>
+        </w:rPr>
+      </w:pPr>
+      <w:r>
+        <w:rPr>
+          <w:sz w:val="28"/>
+          <w:szCs w:val="28"/>
+        </w:rPr>
+        <w:lastRenderedPageBreak/>
+        <w:tab/>
+      </w:r>
+      <w:r>
+        <w:rPr>
+          <w:sz w:val="28"/>
+          <w:szCs w:val="28"/>
+        </w:rPr>
+        <w:tab/>
+      </w:r>
+      <w:r>
+        <w:rPr>
+          <w:sz w:val="28"/>
+          <w:szCs w:val="28"/>
+        </w:rPr>
+        <w:t>Runtime Error -&gt; Exception Handling</w:t>
+      </w:r>
+    </w:p>
+    <w:p>
+      <w:pPr>
+        <w:rPr>
+          <w:sz w:val="28"/>
+          <w:szCs w:val="28"/>
+        </w:rPr>
+      </w:pPr>
+      <w:r>
+        <w:rPr>
+          <w:sz w:val="28"/>
+          <w:szCs w:val="28"/>
+        </w:rPr>
+        <w:t>Run time errors are called Exce</w:t>
+      </w:r>
+      <w:r>
+        <w:rPr>
+          <w:sz w:val="28"/>
+          <w:szCs w:val="28"/>
+        </w:rPr>
+        <w:t>p</w:t>
+      </w:r>
+      <w:r>
+        <w:rPr>
+          <w:sz w:val="28"/>
+          <w:szCs w:val="28"/>
+        </w:rPr>
+        <w:t>tion</w:t>
+      </w:r>
+    </w:p>
+    <w:p>
+      <w:pPr>
         <w:ind w:left="720"/>
         <w:rPr>
           <w:sz w:val="28"/>
@@ -1454,17 +1729,8 @@
           <w:sz w:val="28"/>
           <w:szCs w:val="28"/>
         </w:rPr>
-        <w:t xml:space="preserve">t in class in </w:t>
-      </w:r>
-      <w:proofErr w:type="gramStart"/>
-      <w:r>
-        <w:rPr>
-          <w:sz w:val="28"/>
-          <w:szCs w:val="28"/>
-        </w:rPr>
-        <w:t>Exception:-</w:t>
-      </w:r>
-      <w:proofErr w:type="gramEnd"/>
+        <w:t>t in class in Exception:-</w:t>
+      </w:r>
     </w:p>
     <w:p>
       <w:pPr>
@@ -1479,32 +1745,7 @@
           <w:sz w:val="28"/>
           <w:szCs w:val="28"/>
         </w:rPr>
-        <w:t xml:space="preserve">String </w:t>
-      </w:r>
-      <w:proofErr w:type="spellStart"/>
-      <w:proofErr w:type="gramStart"/>
-      <w:r>
-        <w:rPr>
-          <w:sz w:val="28"/>
-          <w:szCs w:val="28"/>
-        </w:rPr>
-        <w:t>getMessage</w:t>
-      </w:r>
-      <w:proofErr w:type="spellEnd"/>
-      <w:r>
-        <w:rPr>
-          <w:sz w:val="28"/>
-          <w:szCs w:val="28"/>
-        </w:rPr>
-        <w:t>(</w:t>
-      </w:r>
-      <w:proofErr w:type="gramEnd"/>
-      <w:r>
-        <w:rPr>
-          <w:sz w:val="28"/>
-          <w:szCs w:val="28"/>
-        </w:rPr>
-        <w:t>)</w:t>
+        <w:t>String getMessage()</w:t>
       </w:r>
       <w:r>
         <w:rPr>
@@ -1525,23 +1766,7 @@
           <w:sz w:val="28"/>
           <w:szCs w:val="28"/>
         </w:rPr>
-        <w:t xml:space="preserve"> sop(</w:t>
-      </w:r>
-      <w:proofErr w:type="spellStart"/>
-      <w:r>
-        <w:rPr>
-          <w:sz w:val="28"/>
-          <w:szCs w:val="28"/>
-        </w:rPr>
-        <w:t>e.getMessage</w:t>
-      </w:r>
-      <w:proofErr w:type="spellEnd"/>
-      <w:r>
-        <w:rPr>
-          <w:sz w:val="28"/>
-          <w:szCs w:val="28"/>
-        </w:rPr>
-        <w:t xml:space="preserve">()) </w:t>
+        <w:t xml:space="preserve"> sop(e.getMessage()) </w:t>
       </w:r>
       <w:r>
         <w:rPr>
@@ -1571,32 +1796,7 @@
           <w:sz w:val="28"/>
           <w:szCs w:val="28"/>
         </w:rPr>
-        <w:t xml:space="preserve">String </w:t>
-      </w:r>
-      <w:proofErr w:type="spellStart"/>
-      <w:proofErr w:type="gramStart"/>
-      <w:r>
-        <w:rPr>
-          <w:sz w:val="28"/>
-          <w:szCs w:val="28"/>
-        </w:rPr>
-        <w:t>toString</w:t>
-      </w:r>
-      <w:proofErr w:type="spellEnd"/>
-      <w:r>
-        <w:rPr>
-          <w:sz w:val="28"/>
-          <w:szCs w:val="28"/>
-        </w:rPr>
-        <w:t>(</w:t>
-      </w:r>
-      <w:proofErr w:type="gramEnd"/>
-      <w:r>
-        <w:rPr>
-          <w:sz w:val="28"/>
-          <w:szCs w:val="28"/>
-        </w:rPr>
-        <w:t>)</w:t>
+        <w:t>String toString()</w:t>
       </w:r>
       <w:r>
         <w:rPr>
@@ -1624,23 +1824,7 @@
           <w:sz w:val="28"/>
           <w:szCs w:val="28"/>
         </w:rPr>
-        <w:t>sop(</w:t>
-      </w:r>
-      <w:proofErr w:type="spellStart"/>
-      <w:r>
-        <w:rPr>
-          <w:sz w:val="28"/>
-          <w:szCs w:val="28"/>
-        </w:rPr>
-        <w:t>toString</w:t>
-      </w:r>
-      <w:proofErr w:type="spellEnd"/>
-      <w:r>
-        <w:rPr>
-          <w:sz w:val="28"/>
-          <w:szCs w:val="28"/>
-        </w:rPr>
-        <w:t>)</w:t>
+        <w:t>sop(toString)</w:t>
       </w:r>
       <w:r>
         <w:rPr>
@@ -1670,33 +1854,7 @@
           <w:sz w:val="28"/>
           <w:szCs w:val="28"/>
         </w:rPr>
-        <w:lastRenderedPageBreak/>
-        <w:t xml:space="preserve">Void </w:t>
-      </w:r>
-      <w:proofErr w:type="spellStart"/>
-      <w:proofErr w:type="gramStart"/>
-      <w:r>
-        <w:rPr>
-          <w:sz w:val="28"/>
-          <w:szCs w:val="28"/>
-        </w:rPr>
-        <w:t>printStackTrace</w:t>
-      </w:r>
-      <w:proofErr w:type="spellEnd"/>
-      <w:r>
-        <w:rPr>
-          <w:sz w:val="28"/>
-          <w:szCs w:val="28"/>
-        </w:rPr>
-        <w:t>(</w:t>
-      </w:r>
-      <w:proofErr w:type="gramEnd"/>
-      <w:r>
-        <w:rPr>
-          <w:sz w:val="28"/>
-          <w:szCs w:val="28"/>
-        </w:rPr>
-        <w:t>)</w:t>
+        <w:t>Void printStackTrace()</w:t>
       </w:r>
     </w:p>
     <w:p>
@@ -1744,7 +1902,7 @@
                     </pic:cNvPicPr>
                   </pic:nvPicPr>
                   <pic:blipFill>
-                    <a:blip r:embed="rId9" cstate="print">
+                    <a:blip r:embed="rId11" cstate="print">
                       <a:extLst>
                         <a:ext uri="{28A0092B-C50C-407E-A947-70E740481C1C}">
                           <a14:useLocalDpi xmlns:a14="http://schemas.microsoft.com/office/drawing/2010/main" val="0"/>
@@ -1886,7 +2044,6 @@
           <w:u w:val="single"/>
         </w:rPr>
       </w:pPr>
-      <w:proofErr w:type="gramStart"/>
       <w:r>
         <w:rPr>
           <w:b/>
@@ -1897,31 +2054,21 @@
         </w:rPr>
         <w:t>Final:-</w:t>
       </w:r>
-      <w:proofErr w:type="gramEnd"/>
-    </w:p>
-    <w:p>
-      <w:pPr>
-        <w:rPr>
-          <w:sz w:val="28"/>
-          <w:szCs w:val="28"/>
-        </w:rPr>
-      </w:pPr>
-      <w:r>
-        <w:rPr>
-          <w:sz w:val="28"/>
-          <w:szCs w:val="28"/>
-        </w:rPr>
-        <w:t xml:space="preserve">Final </w:t>
-      </w:r>
-      <w:proofErr w:type="gramStart"/>
-      <w:r>
-        <w:rPr>
-          <w:sz w:val="28"/>
-          <w:szCs w:val="28"/>
-        </w:rPr>
-        <w:t>Variable:-</w:t>
-      </w:r>
-      <w:proofErr w:type="gramEnd"/>
+    </w:p>
+    <w:p>
+      <w:pPr>
+        <w:rPr>
+          <w:sz w:val="28"/>
+          <w:szCs w:val="28"/>
+        </w:rPr>
+      </w:pPr>
+      <w:r>
+        <w:rPr>
+          <w:sz w:val="28"/>
+          <w:szCs w:val="28"/>
+        </w:rPr>
+        <w:t>Final Variable:-</w:t>
+      </w:r>
     </w:p>
     <w:p>
       <w:pPr>
@@ -1936,50 +2083,23 @@
           <w:szCs w:val="28"/>
         </w:rPr>
         <w:tab/>
-        <w:t xml:space="preserve"> It </w:t>
-      </w:r>
-      <w:proofErr w:type="spellStart"/>
-      <w:proofErr w:type="gramStart"/>
-      <w:r>
-        <w:rPr>
-          <w:sz w:val="28"/>
-          <w:szCs w:val="28"/>
-        </w:rPr>
-        <w:t>cant</w:t>
-      </w:r>
-      <w:proofErr w:type="spellEnd"/>
-      <w:proofErr w:type="gramEnd"/>
-      <w:r>
-        <w:rPr>
-          <w:sz w:val="28"/>
-          <w:szCs w:val="28"/>
-        </w:rPr>
-        <w:t xml:space="preserve"> be modified.</w:t>
-      </w:r>
-    </w:p>
-    <w:p>
-      <w:pPr>
-        <w:rPr>
-          <w:sz w:val="28"/>
-          <w:szCs w:val="28"/>
-        </w:rPr>
-      </w:pPr>
-      <w:r>
-        <w:rPr>
-          <w:sz w:val="28"/>
-          <w:szCs w:val="28"/>
-        </w:rPr>
-        <w:t xml:space="preserve">Final </w:t>
-      </w:r>
-      <w:proofErr w:type="gramStart"/>
-      <w:r>
-        <w:rPr>
-          <w:sz w:val="28"/>
-          <w:szCs w:val="28"/>
-        </w:rPr>
-        <w:t>Methods:-</w:t>
-      </w:r>
-      <w:proofErr w:type="gramEnd"/>
+        <w:t xml:space="preserve"> It cant be modified.</w:t>
+      </w:r>
+    </w:p>
+    <w:p>
+      <w:pPr>
+        <w:rPr>
+          <w:sz w:val="28"/>
+          <w:szCs w:val="28"/>
+        </w:rPr>
+      </w:pPr>
+      <w:r>
+        <w:rPr>
+          <w:sz w:val="28"/>
+          <w:szCs w:val="28"/>
+        </w:rPr>
+        <w:t>Final Methods:-</w:t>
+      </w:r>
     </w:p>
     <w:p>
       <w:pPr>
@@ -1994,24 +2114,7 @@
           <w:szCs w:val="28"/>
         </w:rPr>
         <w:tab/>
-      </w:r>
-      <w:proofErr w:type="spellStart"/>
-      <w:proofErr w:type="gramStart"/>
-      <w:r>
-        <w:rPr>
-          <w:sz w:val="28"/>
-          <w:szCs w:val="28"/>
-        </w:rPr>
-        <w:t>Cant</w:t>
-      </w:r>
-      <w:proofErr w:type="spellEnd"/>
-      <w:proofErr w:type="gramEnd"/>
-      <w:r>
-        <w:rPr>
-          <w:sz w:val="28"/>
-          <w:szCs w:val="28"/>
-        </w:rPr>
-        <w:t xml:space="preserve"> be </w:t>
+        <w:t xml:space="preserve">Cant be </w:t>
       </w:r>
       <w:r>
         <w:rPr>
@@ -2033,17 +2136,8 @@
           <w:sz w:val="28"/>
           <w:szCs w:val="28"/>
         </w:rPr>
-        <w:t xml:space="preserve">Final </w:t>
-      </w:r>
-      <w:proofErr w:type="gramStart"/>
-      <w:r>
-        <w:rPr>
-          <w:sz w:val="28"/>
-          <w:szCs w:val="28"/>
-        </w:rPr>
-        <w:t>Class:-</w:t>
-      </w:r>
-      <w:proofErr w:type="gramEnd"/>
+        <w:t>Final Class:-</w:t>
+      </w:r>
     </w:p>
     <w:p>
       <w:pPr>
@@ -2058,24 +2152,7 @@
           <w:szCs w:val="28"/>
         </w:rPr>
         <w:tab/>
-      </w:r>
-      <w:proofErr w:type="spellStart"/>
-      <w:proofErr w:type="gramStart"/>
-      <w:r>
-        <w:rPr>
-          <w:sz w:val="28"/>
-          <w:szCs w:val="28"/>
-        </w:rPr>
-        <w:t>Cant</w:t>
-      </w:r>
-      <w:proofErr w:type="spellEnd"/>
-      <w:proofErr w:type="gramEnd"/>
-      <w:r>
-        <w:rPr>
-          <w:sz w:val="28"/>
-          <w:szCs w:val="28"/>
-        </w:rPr>
-        <w:t xml:space="preserve"> be extended</w:t>
+        <w:t>Cant be extended</w:t>
       </w:r>
     </w:p>
     <w:p>
@@ -2096,7 +2173,6 @@
           <w:u w:val="single"/>
         </w:rPr>
       </w:pPr>
-      <w:proofErr w:type="gramStart"/>
       <w:r>
         <w:rPr>
           <w:b/>
@@ -2105,9 +2181,9 @@
           <w:szCs w:val="32"/>
           <w:u w:val="single"/>
         </w:rPr>
+        <w:lastRenderedPageBreak/>
         <w:t>Interface:-</w:t>
       </w:r>
-      <w:proofErr w:type="gramEnd"/>
     </w:p>
     <w:p>
       <w:pPr>
@@ -2138,39 +2214,7 @@
           <w:sz w:val="32"/>
           <w:szCs w:val="32"/>
         </w:rPr>
-        <w:t xml:space="preserve"> in Java is a blueprint for a class that defines a set of methods (</w:t>
-      </w:r>
-      <w:proofErr w:type="spellStart"/>
-      <w:r>
-        <w:rPr>
-          <w:sz w:val="32"/>
-          <w:szCs w:val="32"/>
-        </w:rPr>
-        <w:t>behaviors</w:t>
-      </w:r>
-      <w:proofErr w:type="spellEnd"/>
-      <w:r>
-        <w:rPr>
-          <w:sz w:val="32"/>
-          <w:szCs w:val="32"/>
-        </w:rPr>
-        <w:t xml:space="preserve">) that a class must implement. It is a way to enforce a contract that a class </w:t>
-      </w:r>
-      <w:proofErr w:type="gramStart"/>
-      <w:r>
-        <w:rPr>
-          <w:sz w:val="32"/>
-          <w:szCs w:val="32"/>
-        </w:rPr>
-        <w:t>has to</w:t>
-      </w:r>
-      <w:proofErr w:type="gramEnd"/>
-      <w:r>
-        <w:rPr>
-          <w:sz w:val="32"/>
-          <w:szCs w:val="32"/>
-        </w:rPr>
-        <w:t xml:space="preserve"> follow, without specifying how the methods should be implemented.</w:t>
+        <w:t xml:space="preserve"> in Java is a blueprint for a class that defines a set of methods (behaviors) that a class must implement. It is a way to enforce a contract that a class has to follow, without specifying how the methods should be implemented.</w:t>
       </w:r>
     </w:p>
     <w:p>
@@ -2202,47 +2246,353 @@
           <w:sz w:val="32"/>
           <w:szCs w:val="32"/>
         </w:rPr>
+        <w:t>In Interface there is no method with body</w:t>
+      </w:r>
+      <w:r>
+        <w:rPr>
+          <w:sz w:val="32"/>
+          <w:szCs w:val="32"/>
+        </w:rPr>
+        <w:t xml:space="preserve">, to wright body we should declare it with </w:t>
+      </w:r>
+      <w:r>
+        <w:rPr>
+          <w:b/>
+          <w:bCs/>
+          <w:sz w:val="32"/>
+          <w:szCs w:val="32"/>
+        </w:rPr>
+        <w:t>static</w:t>
+      </w:r>
+      <w:r>
+        <w:rPr>
+          <w:sz w:val="32"/>
+          <w:szCs w:val="32"/>
+        </w:rPr>
+        <w:t xml:space="preserve"> or </w:t>
+      </w:r>
+      <w:r>
+        <w:rPr>
+          <w:b/>
+          <w:bCs/>
+          <w:sz w:val="32"/>
+          <w:szCs w:val="32"/>
+        </w:rPr>
+        <w:t>Default</w:t>
+      </w:r>
+      <w:r>
+        <w:rPr>
+          <w:sz w:val="32"/>
+          <w:szCs w:val="32"/>
+        </w:rPr>
+        <w:t>.</w:t>
+      </w:r>
+    </w:p>
+    <w:p>
+      <w:pPr>
+        <w:rPr>
+          <w:sz w:val="32"/>
+          <w:szCs w:val="32"/>
+        </w:rPr>
+      </w:pPr>
+    </w:p>
+    <w:p>
+      <w:pPr>
+        <w:rPr>
+          <w:b/>
+          <w:bCs/>
+          <w:sz w:val="32"/>
+          <w:szCs w:val="32"/>
+        </w:rPr>
+      </w:pPr>
+      <w:r>
+        <w:rPr>
+          <w:b/>
+          <w:bCs/>
+          <w:sz w:val="32"/>
+          <w:szCs w:val="32"/>
+        </w:rPr>
+        <w:t> Iterator vs ListIterator </w:t>
+      </w:r>
+    </w:p>
+    <w:p>
+      <w:pPr>
+        <w:rPr>
+          <w:sz w:val="32"/>
+          <w:szCs w:val="32"/>
+        </w:rPr>
+      </w:pPr>
+      <w:r>
+        <w:rPr>
+          <w:sz w:val="32"/>
+          <w:szCs w:val="32"/>
+        </w:rPr>
+        <w:tab/>
+      </w:r>
+      <w:r>
+        <w:rPr>
+          <w:sz w:val="32"/>
+          <w:szCs w:val="32"/>
+        </w:rPr>
+        <w:t>Both Iterator and ListIterator are used to </w:t>
+      </w:r>
+      <w:r>
+        <w:rPr>
+          <w:b/>
+          <w:bCs/>
+          <w:sz w:val="32"/>
+          <w:szCs w:val="32"/>
+        </w:rPr>
+        <w:t>traverse elements</w:t>
+      </w:r>
+      <w:r>
+        <w:rPr>
+          <w:sz w:val="32"/>
+          <w:szCs w:val="32"/>
+        </w:rPr>
+        <w:t> in a collection (like a list), but they have </w:t>
+      </w:r>
+      <w:r>
+        <w:rPr>
+          <w:b/>
+          <w:bCs/>
+          <w:sz w:val="32"/>
+          <w:szCs w:val="32"/>
+        </w:rPr>
+        <w:t>different capabilities</w:t>
+      </w:r>
+      <w:r>
+        <w:rPr>
+          <w:sz w:val="32"/>
+          <w:szCs w:val="32"/>
+        </w:rPr>
+        <w:t>.</w:t>
+      </w:r>
+    </w:p>
+    <w:p>
+      <w:pPr>
+        <w:rPr>
+          <w:sz w:val="32"/>
+          <w:szCs w:val="32"/>
+        </w:rPr>
+      </w:pPr>
+      <w:r>
+        <w:rPr>
+          <w:noProof/>
+          <w:sz w:val="32"/>
+          <w:szCs w:val="32"/>
+        </w:rPr>
+        <w:drawing>
+          <wp:inline distT="0" distB="0" distL="0" distR="0" wp14:anchorId="2C4A3F3D" wp14:editId="1D50C035">
+            <wp:extent cx="5730875" cy="1860550"/>
+            <wp:effectExtent l="0" t="0" r="3175" b="6350"/>
+            <wp:docPr id="1436187127" name="Picture 1"/>
+            <wp:cNvGraphicFramePr>
+              <a:graphicFrameLocks xmlns:a="http://schemas.openxmlformats.org/drawingml/2006/main" noChangeAspect="1"/>
+            </wp:cNvGraphicFramePr>
+            <a:graphic xmlns:a="http://schemas.openxmlformats.org/drawingml/2006/main">
+              <a:graphicData uri="http://schemas.openxmlformats.org/drawingml/2006/picture">
+                <pic:pic xmlns:pic="http://schemas.openxmlformats.org/drawingml/2006/picture">
+                  <pic:nvPicPr>
+                    <pic:cNvPr id="0" name="Picture 2"/>
+                    <pic:cNvPicPr>
+                      <a:picLocks noChangeAspect="1" noChangeArrowheads="1"/>
+                    </pic:cNvPicPr>
+                  </pic:nvPicPr>
+                  <pic:blipFill>
+                    <a:blip r:embed="rId12">
+                      <a:extLst>
+                        <a:ext uri="{28A0092B-C50C-407E-A947-70E740481C1C}">
+                          <a14:useLocalDpi xmlns:a14="http://schemas.microsoft.com/office/drawing/2010/main" val="0"/>
+                        </a:ext>
+                      </a:extLst>
+                    </a:blip>
+                    <a:srcRect/>
+                    <a:stretch>
+                      <a:fillRect/>
+                    </a:stretch>
+                  </pic:blipFill>
+                  <pic:spPr bwMode="auto">
+                    <a:xfrm>
+                      <a:off x="0" y="0"/>
+                      <a:ext cx="5730875" cy="1860550"/>
+                    </a:xfrm>
+                    <a:prstGeom prst="rect">
+                      <a:avLst/>
+                    </a:prstGeom>
+                    <a:noFill/>
+                    <a:ln>
+                      <a:noFill/>
+                    </a:ln>
+                  </pic:spPr>
+                </pic:pic>
+              </a:graphicData>
+            </a:graphic>
+          </wp:inline>
+        </w:drawing>
+      </w:r>
+    </w:p>
+    <w:p>
+      <w:pPr>
+        <w:rPr>
+          <w:sz w:val="32"/>
+          <w:szCs w:val="32"/>
+        </w:rPr>
+      </w:pPr>
+      <w:r>
+        <w:rPr>
+          <w:noProof/>
+          <w:sz w:val="32"/>
+          <w:szCs w:val="32"/>
+        </w:rPr>
         <w:lastRenderedPageBreak/>
-        <w:t>In Interface there is no method with body</w:t>
-      </w:r>
-      <w:r>
-        <w:rPr>
-          <w:sz w:val="32"/>
-          <w:szCs w:val="32"/>
-        </w:rPr>
-        <w:t xml:space="preserve">, to wright body we should declare it with </w:t>
-      </w:r>
-      <w:r>
-        <w:rPr>
-          <w:b/>
-          <w:bCs/>
-          <w:sz w:val="32"/>
-          <w:szCs w:val="32"/>
-        </w:rPr>
-        <w:t>static</w:t>
-      </w:r>
-      <w:r>
-        <w:rPr>
-          <w:sz w:val="32"/>
-          <w:szCs w:val="32"/>
-        </w:rPr>
-        <w:t xml:space="preserve"> or </w:t>
-      </w:r>
-      <w:r>
-        <w:rPr>
-          <w:b/>
-          <w:bCs/>
-          <w:sz w:val="32"/>
-          <w:szCs w:val="32"/>
-        </w:rPr>
-        <w:t>Default</w:t>
-      </w:r>
-      <w:r>
-        <w:rPr>
-          <w:sz w:val="32"/>
-          <w:szCs w:val="32"/>
-        </w:rPr>
-        <w:t>.</w:t>
+        <w:drawing>
+          <wp:inline distT="0" distB="0" distL="0" distR="0" wp14:anchorId="5B77C037" wp14:editId="52A92C15">
+            <wp:extent cx="4784725" cy="3263900"/>
+            <wp:effectExtent l="0" t="0" r="0" b="0"/>
+            <wp:docPr id="338692135" name="Picture 2"/>
+            <wp:cNvGraphicFramePr>
+              <a:graphicFrameLocks xmlns:a="http://schemas.openxmlformats.org/drawingml/2006/main" noChangeAspect="1"/>
+            </wp:cNvGraphicFramePr>
+            <a:graphic xmlns:a="http://schemas.openxmlformats.org/drawingml/2006/main">
+              <a:graphicData uri="http://schemas.openxmlformats.org/drawingml/2006/picture">
+                <pic:pic xmlns:pic="http://schemas.openxmlformats.org/drawingml/2006/picture">
+                  <pic:nvPicPr>
+                    <pic:cNvPr id="0" name="Picture 3"/>
+                    <pic:cNvPicPr>
+                      <a:picLocks noChangeAspect="1" noChangeArrowheads="1"/>
+                    </pic:cNvPicPr>
+                  </pic:nvPicPr>
+                  <pic:blipFill>
+                    <a:blip r:embed="rId13">
+                      <a:extLst>
+                        <a:ext uri="{28A0092B-C50C-407E-A947-70E740481C1C}">
+                          <a14:useLocalDpi xmlns:a14="http://schemas.microsoft.com/office/drawing/2010/main" val="0"/>
+                        </a:ext>
+                      </a:extLst>
+                    </a:blip>
+                    <a:srcRect/>
+                    <a:stretch>
+                      <a:fillRect/>
+                    </a:stretch>
+                  </pic:blipFill>
+                  <pic:spPr bwMode="auto">
+                    <a:xfrm>
+                      <a:off x="0" y="0"/>
+                      <a:ext cx="4784725" cy="3263900"/>
+                    </a:xfrm>
+                    <a:prstGeom prst="rect">
+                      <a:avLst/>
+                    </a:prstGeom>
+                    <a:noFill/>
+                    <a:ln>
+                      <a:noFill/>
+                    </a:ln>
+                  </pic:spPr>
+                </pic:pic>
+              </a:graphicData>
+            </a:graphic>
+          </wp:inline>
+        </w:drawing>
+      </w:r>
+    </w:p>
+    <w:p>
+      <w:pPr>
+        <w:rPr>
+          <w:sz w:val="32"/>
+          <w:szCs w:val="32"/>
+        </w:rPr>
+      </w:pPr>
+      <w:r>
+        <w:rPr>
+          <w:noProof/>
+          <w:sz w:val="32"/>
+          <w:szCs w:val="32"/>
+        </w:rPr>
+        <w:drawing>
+          <wp:inline distT="0" distB="0" distL="0" distR="0" wp14:anchorId="351E1F7D" wp14:editId="48612211">
+            <wp:extent cx="5730875" cy="3678555"/>
+            <wp:effectExtent l="0" t="0" r="3175" b="0"/>
+            <wp:docPr id="1572219683" name="Picture 3"/>
+            <wp:cNvGraphicFramePr>
+              <a:graphicFrameLocks xmlns:a="http://schemas.openxmlformats.org/drawingml/2006/main" noChangeAspect="1"/>
+            </wp:cNvGraphicFramePr>
+            <a:graphic xmlns:a="http://schemas.openxmlformats.org/drawingml/2006/main">
+              <a:graphicData uri="http://schemas.openxmlformats.org/drawingml/2006/picture">
+                <pic:pic xmlns:pic="http://schemas.openxmlformats.org/drawingml/2006/picture">
+                  <pic:nvPicPr>
+                    <pic:cNvPr id="0" name="Picture 4"/>
+                    <pic:cNvPicPr>
+                      <a:picLocks noChangeAspect="1" noChangeArrowheads="1"/>
+                    </pic:cNvPicPr>
+                  </pic:nvPicPr>
+                  <pic:blipFill>
+                    <a:blip r:embed="rId14">
+                      <a:extLst>
+                        <a:ext uri="{28A0092B-C50C-407E-A947-70E740481C1C}">
+                          <a14:useLocalDpi xmlns:a14="http://schemas.microsoft.com/office/drawing/2010/main" val="0"/>
+                        </a:ext>
+                      </a:extLst>
+                    </a:blip>
+                    <a:srcRect/>
+                    <a:stretch>
+                      <a:fillRect/>
+                    </a:stretch>
+                  </pic:blipFill>
+                  <pic:spPr bwMode="auto">
+                    <a:xfrm>
+                      <a:off x="0" y="0"/>
+                      <a:ext cx="5730875" cy="3678555"/>
+                    </a:xfrm>
+                    <a:prstGeom prst="rect">
+                      <a:avLst/>
+                    </a:prstGeom>
+                    <a:noFill/>
+                    <a:ln>
+                      <a:noFill/>
+                    </a:ln>
+                  </pic:spPr>
+                </pic:pic>
+              </a:graphicData>
+            </a:graphic>
+          </wp:inline>
+        </w:drawing>
+      </w:r>
+    </w:p>
+    <w:p>
+      <w:pPr>
+        <w:rPr>
+          <w:b/>
+          <w:bCs/>
+          <w:sz w:val="32"/>
+          <w:szCs w:val="32"/>
+          <w:u w:val="single"/>
+        </w:rPr>
+      </w:pPr>
+      <w:r>
+        <w:rPr>
+          <w:b/>
+          <w:bCs/>
+          <w:sz w:val="32"/>
+          <w:szCs w:val="32"/>
+          <w:u w:val="single"/>
+        </w:rPr>
+        <w:t>Lambda Expression:-</w:t>
+      </w:r>
+    </w:p>
+    <w:p>
+      <w:pPr>
+        <w:rPr>
+          <w:sz w:val="28"/>
+          <w:szCs w:val="28"/>
+        </w:rPr>
+      </w:pPr>
+      <w:r>
+        <w:rPr>
+          <w:sz w:val="28"/>
+          <w:szCs w:val="28"/>
+        </w:rPr>
+        <w:tab/>
       </w:r>
     </w:p>
     <w:p>
@@ -2263,20 +2613,8 @@
           <w:szCs w:val="36"/>
           <w:u w:val="single"/>
         </w:rPr>
-        <w:t xml:space="preserve">Platform </w:t>
-      </w:r>
-      <w:proofErr w:type="gramStart"/>
-      <w:r>
-        <w:rPr>
-          <w:b/>
-          <w:bCs/>
-          <w:sz w:val="36"/>
-          <w:szCs w:val="36"/>
-          <w:u w:val="single"/>
-        </w:rPr>
-        <w:t>Independent:-</w:t>
-      </w:r>
-      <w:proofErr w:type="gramEnd"/>
+        <w:t>Platform Independent:-</w:t>
+      </w:r>
     </w:p>
     <w:p>
       <w:pPr>
@@ -2297,6 +2635,7 @@
           <w:szCs w:val="36"/>
           <w:u w:val="single"/>
         </w:rPr>
+        <w:lastRenderedPageBreak/>
         <w:drawing>
           <wp:inline distT="0" distB="0" distL="0" distR="0" wp14:anchorId="6530E7F2" wp14:editId="60DDE4A5">
             <wp:extent cx="5721350" cy="2965450"/>
@@ -2315,7 +2654,7 @@
                     </pic:cNvPicPr>
                   </pic:nvPicPr>
                   <pic:blipFill>
-                    <a:blip r:embed="rId10" cstate="print">
+                    <a:blip r:embed="rId15" cstate="print">
                       <a:extLst>
                         <a:ext uri="{28A0092B-C50C-407E-A947-70E740481C1C}">
                           <a14:useLocalDpi xmlns:a14="http://schemas.microsoft.com/office/drawing/2010/main" val="0"/>
@@ -2368,7 +2707,6 @@
           <w:u w:val="single"/>
         </w:rPr>
       </w:pPr>
-      <w:proofErr w:type="gramStart"/>
       <w:r>
         <w:rPr>
           <w:b/>
@@ -2379,7 +2717,6 @@
         </w:rPr>
         <w:t>Static:-</w:t>
       </w:r>
-      <w:proofErr w:type="gramEnd"/>
     </w:p>
     <w:p>
       <w:pPr>
@@ -2429,21 +2766,12 @@
         </w:rPr>
         <w:t xml:space="preserve"> </w:t>
       </w:r>
-      <w:proofErr w:type="gramStart"/>
-      <w:r>
-        <w:rPr>
-          <w:sz w:val="28"/>
-          <w:szCs w:val="28"/>
-        </w:rPr>
-        <w:t>belongs</w:t>
-      </w:r>
-      <w:proofErr w:type="gramEnd"/>
-      <w:r>
-        <w:rPr>
-          <w:sz w:val="28"/>
-          <w:szCs w:val="28"/>
-        </w:rPr>
-        <w:t xml:space="preserve"> to</w:t>
+      <w:r>
+        <w:rPr>
+          <w:sz w:val="28"/>
+          <w:szCs w:val="28"/>
+        </w:rPr>
+        <w:t>belongs to</w:t>
       </w:r>
       <w:r>
         <w:rPr>
@@ -2468,23 +2796,12 @@
           <w:szCs w:val="28"/>
         </w:rPr>
       </w:pPr>
-      <w:proofErr w:type="spellStart"/>
-      <w:proofErr w:type="gramStart"/>
-      <w:r>
-        <w:rPr>
-          <w:sz w:val="28"/>
-          <w:szCs w:val="28"/>
-        </w:rPr>
-        <w:t>Their</w:t>
-      </w:r>
-      <w:proofErr w:type="spellEnd"/>
-      <w:proofErr w:type="gramEnd"/>
-      <w:r>
-        <w:rPr>
-          <w:sz w:val="28"/>
-          <w:szCs w:val="28"/>
-        </w:rPr>
-        <w:t xml:space="preserve"> could be a only one cops of </w:t>
+      <w:r>
+        <w:rPr>
+          <w:sz w:val="28"/>
+          <w:szCs w:val="28"/>
+        </w:rPr>
+        <w:t xml:space="preserve">Their could be a only one cops of </w:t>
       </w:r>
       <w:r>
         <w:rPr>
@@ -2521,51 +2838,8 @@
           <w:sz w:val="28"/>
           <w:szCs w:val="28"/>
         </w:rPr>
-        <w:t xml:space="preserve">Can call the variable without creating </w:t>
-      </w:r>
-      <w:proofErr w:type="spellStart"/>
-      <w:proofErr w:type="gramStart"/>
-      <w:r>
-        <w:rPr>
-          <w:sz w:val="28"/>
-          <w:szCs w:val="28"/>
-        </w:rPr>
-        <w:t>a</w:t>
-      </w:r>
-      <w:proofErr w:type="spellEnd"/>
-      <w:proofErr w:type="gramEnd"/>
-      <w:r>
-        <w:rPr>
-          <w:sz w:val="28"/>
-          <w:szCs w:val="28"/>
-        </w:rPr>
-        <w:t xml:space="preserve"> object </w:t>
-      </w:r>
-      <w:proofErr w:type="spellStart"/>
-      <w:r>
-        <w:rPr>
-          <w:sz w:val="28"/>
-          <w:szCs w:val="28"/>
-        </w:rPr>
-        <w:t>eg</w:t>
-      </w:r>
-      <w:proofErr w:type="spellEnd"/>
-      <w:r>
-        <w:rPr>
-          <w:sz w:val="28"/>
-          <w:szCs w:val="28"/>
-        </w:rPr>
-        <w:t xml:space="preserve">: </w:t>
-      </w:r>
-      <w:proofErr w:type="spellStart"/>
-      <w:r>
-        <w:rPr>
-          <w:sz w:val="28"/>
-          <w:szCs w:val="28"/>
-        </w:rPr>
-        <w:t>HondaCity.price</w:t>
-      </w:r>
-      <w:proofErr w:type="spellEnd"/>
+        <w:t>Can call the variable without creating a object eg: HondaCity.price</w:t>
+      </w:r>
       <w:r>
         <w:rPr>
           <w:sz w:val="28"/>
@@ -2604,25 +2878,7 @@
           <w:szCs w:val="28"/>
         </w:rPr>
         <w:lastRenderedPageBreak/>
-        <w:t xml:space="preserve">If </w:t>
-      </w:r>
-      <w:proofErr w:type="spellStart"/>
-      <w:proofErr w:type="gramStart"/>
-      <w:r>
-        <w:rPr>
-          <w:sz w:val="28"/>
-          <w:szCs w:val="28"/>
-        </w:rPr>
-        <w:t>its</w:t>
-      </w:r>
-      <w:proofErr w:type="spellEnd"/>
-      <w:proofErr w:type="gramEnd"/>
-      <w:r>
-        <w:rPr>
-          <w:sz w:val="28"/>
-          <w:szCs w:val="28"/>
-        </w:rPr>
-        <w:t xml:space="preserve"> changed using</w:t>
+        <w:t>If its changed using</w:t>
       </w:r>
       <w:r>
         <w:rPr>
@@ -2676,7 +2932,7 @@
                     </pic:cNvPicPr>
                   </pic:nvPicPr>
                   <pic:blipFill>
-                    <a:blip r:embed="rId11" cstate="print">
+                    <a:blip r:embed="rId16" cstate="print">
                       <a:extLst>
                         <a:ext uri="{28A0092B-C50C-407E-A947-70E740481C1C}">
                           <a14:useLocalDpi xmlns:a14="http://schemas.microsoft.com/office/drawing/2010/main" val="0"/>
@@ -2754,41 +3010,7 @@
           <w:sz w:val="28"/>
           <w:szCs w:val="28"/>
         </w:rPr>
-        <w:t xml:space="preserve">can call a method </w:t>
-      </w:r>
-      <w:proofErr w:type="spellStart"/>
-      <w:r>
-        <w:rPr>
-          <w:sz w:val="28"/>
-          <w:szCs w:val="28"/>
-        </w:rPr>
-        <w:t>with out</w:t>
-      </w:r>
-      <w:proofErr w:type="spellEnd"/>
-      <w:r>
-        <w:rPr>
-          <w:sz w:val="28"/>
-          <w:szCs w:val="28"/>
-        </w:rPr>
-        <w:t xml:space="preserve"> creating </w:t>
-      </w:r>
-      <w:proofErr w:type="spellStart"/>
-      <w:proofErr w:type="gramStart"/>
-      <w:r>
-        <w:rPr>
-          <w:sz w:val="28"/>
-          <w:szCs w:val="28"/>
-        </w:rPr>
-        <w:t>a</w:t>
-      </w:r>
-      <w:proofErr w:type="spellEnd"/>
-      <w:proofErr w:type="gramEnd"/>
-      <w:r>
-        <w:rPr>
-          <w:sz w:val="28"/>
-          <w:szCs w:val="28"/>
-        </w:rPr>
-        <w:t xml:space="preserve"> </w:t>
+        <w:t xml:space="preserve">can call a method with out creating a </w:t>
       </w:r>
       <w:r>
         <w:rPr>
@@ -2834,46 +3056,14 @@
           <w:sz w:val="28"/>
           <w:szCs w:val="28"/>
         </w:rPr>
-        <w:t xml:space="preserve">Can call </w:t>
-      </w:r>
-      <w:proofErr w:type="spellStart"/>
-      <w:r>
-        <w:rPr>
-          <w:sz w:val="28"/>
-          <w:szCs w:val="28"/>
-        </w:rPr>
-        <w:t>staic</w:t>
-      </w:r>
-      <w:proofErr w:type="spellEnd"/>
-      <w:r>
-        <w:rPr>
-          <w:sz w:val="28"/>
-          <w:szCs w:val="28"/>
-        </w:rPr>
-        <w:t xml:space="preserve"> variable</w:t>
-      </w:r>
-      <w:r>
-        <w:rPr>
-          <w:sz w:val="28"/>
-          <w:szCs w:val="28"/>
-        </w:rPr>
-        <w:t xml:space="preserve"> from </w:t>
-      </w:r>
-      <w:proofErr w:type="spellStart"/>
-      <w:r>
-        <w:rPr>
-          <w:sz w:val="28"/>
-          <w:szCs w:val="28"/>
-        </w:rPr>
-        <w:t>non static</w:t>
-      </w:r>
-      <w:proofErr w:type="spellEnd"/>
-      <w:r>
-        <w:rPr>
-          <w:sz w:val="28"/>
-          <w:szCs w:val="28"/>
-        </w:rPr>
-        <w:t xml:space="preserve"> method.</w:t>
+        <w:t>Can call staic variable</w:t>
+      </w:r>
+      <w:r>
+        <w:rPr>
+          <w:sz w:val="28"/>
+          <w:szCs w:val="28"/>
+        </w:rPr>
+        <w:t xml:space="preserve"> from non static method.</w:t>
       </w:r>
     </w:p>
     <w:p>
@@ -2905,23 +3095,7 @@
           <w:sz w:val="28"/>
           <w:szCs w:val="28"/>
         </w:rPr>
-        <w:t xml:space="preserve">Static members </w:t>
-      </w:r>
-      <w:proofErr w:type="gramStart"/>
-      <w:r>
-        <w:rPr>
-          <w:sz w:val="28"/>
-          <w:szCs w:val="28"/>
-        </w:rPr>
-        <w:t>belongs</w:t>
-      </w:r>
-      <w:proofErr w:type="gramEnd"/>
-      <w:r>
-        <w:rPr>
-          <w:sz w:val="28"/>
-          <w:szCs w:val="28"/>
-        </w:rPr>
-        <w:t xml:space="preserve"> to the class.</w:t>
+        <w:t>Static members belongs to the class.</w:t>
       </w:r>
     </w:p>
     <w:p>
@@ -3010,23 +3184,7 @@
           <w:sz w:val="28"/>
           <w:szCs w:val="28"/>
         </w:rPr>
-        <w:t xml:space="preserve"> by the Java </w:t>
-      </w:r>
-      <w:proofErr w:type="spellStart"/>
-      <w:r>
-        <w:rPr>
-          <w:sz w:val="28"/>
-          <w:szCs w:val="28"/>
-        </w:rPr>
-        <w:t>ClassLoader</w:t>
-      </w:r>
-      <w:proofErr w:type="spellEnd"/>
-      <w:r>
-        <w:rPr>
-          <w:sz w:val="28"/>
-          <w:szCs w:val="28"/>
-        </w:rPr>
-        <w:t xml:space="preserve">. It is used to </w:t>
+        <w:t xml:space="preserve"> by the Java ClassLoader. It is used to </w:t>
       </w:r>
       <w:r>
         <w:rPr>
@@ -3123,7 +3281,7 @@
                     </pic:cNvPicPr>
                   </pic:nvPicPr>
                   <pic:blipFill>
-                    <a:blip r:embed="rId12">
+                    <a:blip r:embed="rId17">
                       <a:extLst>
                         <a:ext uri="{28A0092B-C50C-407E-A947-70E740481C1C}">
                           <a14:useLocalDpi xmlns:a14="http://schemas.microsoft.com/office/drawing/2010/main" val="0"/>
@@ -3259,7 +3417,7 @@
                     </pic:cNvPicPr>
                   </pic:nvPicPr>
                   <pic:blipFill>
-                    <a:blip r:embed="rId13">
+                    <a:blip r:embed="rId18">
                       <a:extLst>
                         <a:ext uri="{28A0092B-C50C-407E-A947-70E740481C1C}">
                           <a14:useLocalDpi xmlns:a14="http://schemas.microsoft.com/office/drawing/2010/main" val="0"/>
@@ -3309,20 +3467,8 @@
           <w:szCs w:val="32"/>
           <w:u w:val="single"/>
         </w:rPr>
-        <w:t xml:space="preserve">String </w:t>
-      </w:r>
-      <w:proofErr w:type="gramStart"/>
-      <w:r>
-        <w:rPr>
-          <w:b/>
-          <w:bCs/>
-          <w:sz w:val="32"/>
-          <w:szCs w:val="32"/>
-          <w:u w:val="single"/>
-        </w:rPr>
-        <w:t>Pool:-</w:t>
-      </w:r>
-      <w:proofErr w:type="gramEnd"/>
+        <w:t>String Pool:-</w:t>
+      </w:r>
     </w:p>
     <w:p>
       <w:pPr>
@@ -3343,17 +3489,8 @@
           <w:sz w:val="28"/>
           <w:szCs w:val="28"/>
         </w:rPr>
-        <w:t>hello world</w:t>
-      </w:r>
-      <w:proofErr w:type="gramStart"/>
-      <w:r>
-        <w:rPr>
-          <w:sz w:val="28"/>
-          <w:szCs w:val="28"/>
-        </w:rPr>
-        <w:t>”;</w:t>
-      </w:r>
-      <w:proofErr w:type="gramEnd"/>
+        <w:t>hello world”;</w:t>
+      </w:r>
     </w:p>
     <w:p>
       <w:pPr>
@@ -3374,23 +3511,7 @@
           <w:sz w:val="28"/>
           <w:szCs w:val="28"/>
         </w:rPr>
-        <w:t>“</w:t>
-      </w:r>
-      <w:proofErr w:type="gramStart"/>
-      <w:r>
-        <w:rPr>
-          <w:sz w:val="28"/>
-          <w:szCs w:val="28"/>
-        </w:rPr>
-        <w:t>hello</w:t>
-      </w:r>
-      <w:proofErr w:type="gramEnd"/>
-      <w:r>
-        <w:rPr>
-          <w:sz w:val="28"/>
-          <w:szCs w:val="28"/>
-        </w:rPr>
-        <w:t xml:space="preserve"> world” -&gt; in s</w:t>
+        <w:t>“hello world” -&gt; in s</w:t>
       </w:r>
       <w:r>
         <w:rPr>
@@ -3456,17 +3577,8 @@
           <w:sz w:val="28"/>
           <w:szCs w:val="28"/>
         </w:rPr>
-        <w:t>String(“Java”</w:t>
-      </w:r>
-      <w:proofErr w:type="gramStart"/>
-      <w:r>
-        <w:rPr>
-          <w:sz w:val="28"/>
-          <w:szCs w:val="28"/>
-        </w:rPr>
-        <w:t>);</w:t>
-      </w:r>
-      <w:proofErr w:type="gramEnd"/>
+        <w:t>String(“Java”);</w:t>
+      </w:r>
     </w:p>
     <w:p>
       <w:pPr>
@@ -3541,6 +3653,233 @@
           <w:szCs w:val="28"/>
         </w:rPr>
       </w:pPr>
+    </w:p>
+    <w:p>
+      <w:pPr>
+        <w:rPr>
+          <w:sz w:val="28"/>
+          <w:szCs w:val="28"/>
+        </w:rPr>
+      </w:pPr>
+    </w:p>
+    <w:p>
+      <w:pPr>
+        <w:rPr>
+          <w:sz w:val="28"/>
+          <w:szCs w:val="28"/>
+        </w:rPr>
+      </w:pPr>
+    </w:p>
+    <w:p>
+      <w:pPr>
+        <w:rPr>
+          <w:sz w:val="28"/>
+          <w:szCs w:val="28"/>
+        </w:rPr>
+      </w:pPr>
+    </w:p>
+    <w:p>
+      <w:pPr>
+        <w:rPr>
+          <w:sz w:val="28"/>
+          <w:szCs w:val="28"/>
+        </w:rPr>
+      </w:pPr>
+    </w:p>
+    <w:p>
+      <w:pPr>
+        <w:rPr>
+          <w:sz w:val="28"/>
+          <w:szCs w:val="28"/>
+        </w:rPr>
+      </w:pPr>
+    </w:p>
+    <w:p>
+      <w:pPr>
+        <w:rPr>
+          <w:sz w:val="28"/>
+          <w:szCs w:val="28"/>
+        </w:rPr>
+      </w:pPr>
+    </w:p>
+    <w:p>
+      <w:pPr>
+        <w:rPr>
+          <w:sz w:val="28"/>
+          <w:szCs w:val="28"/>
+        </w:rPr>
+      </w:pPr>
+    </w:p>
+    <w:p>
+      <w:pPr>
+        <w:rPr>
+          <w:sz w:val="28"/>
+          <w:szCs w:val="28"/>
+        </w:rPr>
+      </w:pPr>
+      <w:r>
+        <w:rPr>
+          <w:sz w:val="28"/>
+          <w:szCs w:val="28"/>
+        </w:rPr>
+        <w:t>Stack</w:t>
+      </w:r>
+      <w:r>
+        <w:rPr>
+          <w:sz w:val="28"/>
+          <w:szCs w:val="28"/>
+        </w:rPr>
+        <w:t xml:space="preserve"> </w:t>
+      </w:r>
+      <w:r>
+        <w:rPr>
+          <w:sz w:val="28"/>
+          <w:szCs w:val="28"/>
+        </w:rPr>
+        <w:t>–</w:t>
+      </w:r>
+      <w:r>
+        <w:rPr>
+          <w:sz w:val="28"/>
+          <w:szCs w:val="28"/>
+        </w:rPr>
+        <w:t xml:space="preserve"> Method Calls and Local Variables</w:t>
+      </w:r>
+      <w:r>
+        <w:rPr>
+          <w:sz w:val="28"/>
+          <w:szCs w:val="28"/>
+        </w:rPr>
+        <w:t>, Primitive</w:t>
+      </w:r>
+      <w:r>
+        <w:rPr>
+          <w:sz w:val="28"/>
+          <w:szCs w:val="28"/>
+        </w:rPr>
+        <w:t xml:space="preserve"> </w:t>
+      </w:r>
+      <w:r>
+        <w:rPr>
+          <w:sz w:val="28"/>
+          <w:szCs w:val="28"/>
+        </w:rPr>
+        <w:t>variables</w:t>
+      </w:r>
+      <w:r>
+        <w:rPr>
+          <w:sz w:val="28"/>
+          <w:szCs w:val="28"/>
+        </w:rPr>
+        <w:t>, reference to objects</w:t>
+      </w:r>
+      <w:r>
+        <w:rPr>
+          <w:sz w:val="28"/>
+          <w:szCs w:val="28"/>
+        </w:rPr>
+        <w:t>, Metod execution.</w:t>
+      </w:r>
+    </w:p>
+    <w:p>
+      <w:pPr>
+        <w:rPr>
+          <w:sz w:val="28"/>
+          <w:szCs w:val="28"/>
+        </w:rPr>
+      </w:pPr>
+      <w:r>
+        <w:rPr>
+          <w:sz w:val="28"/>
+          <w:szCs w:val="28"/>
+        </w:rPr>
+        <w:t>Heap</w:t>
+      </w:r>
+      <w:r>
+        <w:rPr>
+          <w:sz w:val="28"/>
+          <w:szCs w:val="28"/>
+        </w:rPr>
+        <w:t xml:space="preserve"> </w:t>
+      </w:r>
+      <w:r>
+        <w:rPr>
+          <w:sz w:val="28"/>
+          <w:szCs w:val="28"/>
+        </w:rPr>
+        <w:t>–</w:t>
+      </w:r>
+      <w:r>
+        <w:rPr>
+          <w:sz w:val="28"/>
+          <w:szCs w:val="28"/>
+        </w:rPr>
+        <w:t xml:space="preserve"> </w:t>
+      </w:r>
+      <w:r>
+        <w:rPr>
+          <w:sz w:val="28"/>
+          <w:szCs w:val="28"/>
+        </w:rPr>
+        <w:t>objects</w:t>
+      </w:r>
+      <w:r>
+        <w:rPr>
+          <w:sz w:val="28"/>
+          <w:szCs w:val="28"/>
+        </w:rPr>
+        <w:t xml:space="preserve">, </w:t>
+      </w:r>
+      <w:r>
+        <w:rPr>
+          <w:sz w:val="28"/>
+          <w:szCs w:val="28"/>
+        </w:rPr>
+        <w:t>Arrays, Garbage Collection.</w:t>
+      </w:r>
+    </w:p>
+    <w:p>
+      <w:pPr>
+        <w:rPr>
+          <w:sz w:val="28"/>
+          <w:szCs w:val="28"/>
+        </w:rPr>
+      </w:pPr>
+      <w:r>
+        <w:rPr>
+          <w:sz w:val="28"/>
+          <w:szCs w:val="28"/>
+        </w:rPr>
+        <w:t xml:space="preserve">Metod area </w:t>
+      </w:r>
+      <w:r>
+        <w:rPr>
+          <w:sz w:val="28"/>
+          <w:szCs w:val="28"/>
+        </w:rPr>
+        <w:t>–</w:t>
+      </w:r>
+      <w:r>
+        <w:rPr>
+          <w:sz w:val="28"/>
+          <w:szCs w:val="28"/>
+        </w:rPr>
+        <w:t xml:space="preserve"> </w:t>
+      </w:r>
+      <w:r>
+        <w:rPr>
+          <w:sz w:val="28"/>
+          <w:szCs w:val="28"/>
+        </w:rPr>
+        <w:t xml:space="preserve">Class info, </w:t>
+      </w:r>
+      <w:r>
+        <w:rPr>
+          <w:sz w:val="28"/>
+          <w:szCs w:val="28"/>
+        </w:rPr>
+        <w:t>Static Variables, Metod And Constructor code, JVM internals.</w:t>
+      </w:r>
     </w:p>
     <w:sectPr>
       <w:type w:val="continuous"/>
@@ -3551,6 +3890,56 @@
     </w:sectPr>
   </w:body>
 </w:document>
+</file>
+
+<file path=word/endnotes.xml><?xml version="1.0" encoding="utf-8"?>
+<w:endnotes xmlns:wpc="http://schemas.microsoft.com/office/word/2010/wordprocessingCanvas" xmlns:cx="http://schemas.microsoft.com/office/drawing/2014/chartex" xmlns:cx1="http://schemas.microsoft.com/office/drawing/2015/9/8/chartex" xmlns:cx2="http://schemas.microsoft.com/office/drawing/2015/10/21/chartex" xmlns:cx3="http://schemas.microsoft.com/office/drawing/2016/5/9/chartex" xmlns:cx4="http://schemas.microsoft.com/office/drawing/2016/5/10/chartex" xmlns:cx5="http://schemas.microsoft.com/office/drawing/2016/5/11/chartex" xmlns:cx6="http://schemas.microsoft.com/office/drawing/2016/5/12/chartex" xmlns:cx7="http://schemas.microsoft.com/office/drawing/2016/5/13/chartex" xmlns:cx8="http://schemas.microsoft.com/office/drawing/2016/5/14/chartex" xmlns:mc="http://schemas.openxmlformats.org/markup-compatibility/2006" xmlns:aink="http://schemas.microsoft.com/office/drawing/2016/ink" xmlns:am3d="http://schemas.microsoft.com/office/drawing/2017/model3d" xmlns:o="urn:schemas-microsoft-com:office:office" xmlns:oel="http://schemas.microsoft.com/office/2019/extlst" xmlns:r="http://schemas.openxmlformats.org/officeDocument/2006/relationships" xmlns:m="http://schemas.openxmlformats.org/officeDocument/2006/math" xmlns:v="urn:schemas-microsoft-com:vml" xmlns:wp14="http://schemas.microsoft.com/office/word/2010/wordprocessingDrawing" xmlns:wp="http://schemas.openxmlformats.org/drawingml/2006/wordprocessingDrawing" xmlns:w10="urn:schemas-microsoft-com:office:word" xmlns:w="http://schemas.openxmlformats.org/wordprocessingml/2006/main" xmlns:w14="http://schemas.microsoft.com/office/word/2010/wordml" xmlns:w15="http://schemas.microsoft.com/office/word/2012/wordml" xmlns:w16cex="http://schemas.microsoft.com/office/word/2018/wordml/cex" xmlns:w16cid="http://schemas.microsoft.com/office/word/2016/wordml/cid" xmlns:w16="http://schemas.microsoft.com/office/word/2018/wordml" xmlns:w16du="http://schemas.microsoft.com/office/word/2023/wordml/word16du" xmlns:w16sdtdh="http://schemas.microsoft.com/office/word/2020/wordml/sdtdatahash" xmlns:w16sdtfl="http://schemas.microsoft.com/office/word/2024/wordml/sdtformatlock" xmlns:w16se="http://schemas.microsoft.com/office/word/2015/wordml/symex" xmlns:wpg="http://schemas.microsoft.com/office/word/2010/wordprocessingGroup" xmlns:wpi="http://schemas.microsoft.com/office/word/2010/wordprocessingInk" xmlns:wne="http://schemas.microsoft.com/office/word/2006/wordml" xmlns:wps="http://schemas.microsoft.com/office/word/2010/wordprocessingShape" mc:Ignorable="w14 w15 w16se w16cid w16 w16cex w16sdtdh w16sdtfl w16du wp14">
+  <w:endnote w:type="separator" w:id="-1">
+    <w:p>
+      <w:pPr>
+        <w:spacing w:after="0" w:line="240" w:lineRule="auto"/>
+      </w:pPr>
+      <w:r>
+        <w:separator/>
+      </w:r>
+    </w:p>
+  </w:endnote>
+  <w:endnote w:type="continuationSeparator" w:id="0">
+    <w:p>
+      <w:pPr>
+        <w:spacing w:after="0" w:line="240" w:lineRule="auto"/>
+      </w:pPr>
+      <w:r>
+        <w:continuationSeparator/>
+      </w:r>
+    </w:p>
+  </w:endnote>
+</w:endnotes>
+</file>
+
+<file path=word/footnotes.xml><?xml version="1.0" encoding="utf-8"?>
+<w:footnotes xmlns:wpc="http://schemas.microsoft.com/office/word/2010/wordprocessingCanvas" xmlns:cx="http://schemas.microsoft.com/office/drawing/2014/chartex" xmlns:cx1="http://schemas.microsoft.com/office/drawing/2015/9/8/chartex" xmlns:cx2="http://schemas.microsoft.com/office/drawing/2015/10/21/chartex" xmlns:cx3="http://schemas.microsoft.com/office/drawing/2016/5/9/chartex" xmlns:cx4="http://schemas.microsoft.com/office/drawing/2016/5/10/chartex" xmlns:cx5="http://schemas.microsoft.com/office/drawing/2016/5/11/chartex" xmlns:cx6="http://schemas.microsoft.com/office/drawing/2016/5/12/chartex" xmlns:cx7="http://schemas.microsoft.com/office/drawing/2016/5/13/chartex" xmlns:cx8="http://schemas.microsoft.com/office/drawing/2016/5/14/chartex" xmlns:mc="http://schemas.openxmlformats.org/markup-compatibility/2006" xmlns:aink="http://schemas.microsoft.com/office/drawing/2016/ink" xmlns:am3d="http://schemas.microsoft.com/office/drawing/2017/model3d" xmlns:o="urn:schemas-microsoft-com:office:office" xmlns:oel="http://schemas.microsoft.com/office/2019/extlst" xmlns:r="http://schemas.openxmlformats.org/officeDocument/2006/relationships" xmlns:m="http://schemas.openxmlformats.org/officeDocument/2006/math" xmlns:v="urn:schemas-microsoft-com:vml" xmlns:wp14="http://schemas.microsoft.com/office/word/2010/wordprocessingDrawing" xmlns:wp="http://schemas.openxmlformats.org/drawingml/2006/wordprocessingDrawing" xmlns:w10="urn:schemas-microsoft-com:office:word" xmlns:w="http://schemas.openxmlformats.org/wordprocessingml/2006/main" xmlns:w14="http://schemas.microsoft.com/office/word/2010/wordml" xmlns:w15="http://schemas.microsoft.com/office/word/2012/wordml" xmlns:w16cex="http://schemas.microsoft.com/office/word/2018/wordml/cex" xmlns:w16cid="http://schemas.microsoft.com/office/word/2016/wordml/cid" xmlns:w16="http://schemas.microsoft.com/office/word/2018/wordml" xmlns:w16du="http://schemas.microsoft.com/office/word/2023/wordml/word16du" xmlns:w16sdtdh="http://schemas.microsoft.com/office/word/2020/wordml/sdtdatahash" xmlns:w16sdtfl="http://schemas.microsoft.com/office/word/2024/wordml/sdtformatlock" xmlns:w16se="http://schemas.microsoft.com/office/word/2015/wordml/symex" xmlns:wpg="http://schemas.microsoft.com/office/word/2010/wordprocessingGroup" xmlns:wpi="http://schemas.microsoft.com/office/word/2010/wordprocessingInk" xmlns:wne="http://schemas.microsoft.com/office/word/2006/wordml" xmlns:wps="http://schemas.microsoft.com/office/word/2010/wordprocessingShape" mc:Ignorable="w14 w15 w16se w16cid w16 w16cex w16sdtdh w16sdtfl w16du wp14">
+  <w:footnote w:type="separator" w:id="-1">
+    <w:p>
+      <w:pPr>
+        <w:spacing w:after="0" w:line="240" w:lineRule="auto"/>
+      </w:pPr>
+      <w:r>
+        <w:separator/>
+      </w:r>
+    </w:p>
+  </w:footnote>
+  <w:footnote w:type="continuationSeparator" w:id="0">
+    <w:p>
+      <w:pPr>
+        <w:spacing w:after="0" w:line="240" w:lineRule="auto"/>
+      </w:pPr>
+      <w:r>
+        <w:continuationSeparator/>
+      </w:r>
+    </w:p>
+  </w:footnote>
+</w:footnotes>
 </file>
 
 <file path=word/numbering.xml><?xml version="1.0" encoding="utf-8"?>
@@ -4618,7 +5007,6 @@
   <w:style w:type="character" w:default="1" w:styleId="DefaultParagraphFont">
     <w:name w:val="Default Paragraph Font"/>
     <w:uiPriority w:val="1"/>
-    <w:semiHidden/>
     <w:unhideWhenUsed/>
   </w:style>
   <w:style w:type="table" w:default="1" w:styleId="TableNormal">
@@ -4945,6 +5333,50 @@
       <w:szCs w:val="24"/>
     </w:rPr>
   </w:style>
+  <w:style w:type="paragraph" w:styleId="Header">
+    <w:name w:val="header"/>
+    <w:basedOn w:val="Normal"/>
+    <w:link w:val="HeaderChar"/>
+    <w:uiPriority w:val="99"/>
+    <w:unhideWhenUsed/>
+    <w:rsid w:val="00E869B0"/>
+    <w:pPr>
+      <w:tabs>
+        <w:tab w:val="center" w:pos="4513"/>
+        <w:tab w:val="right" w:pos="9026"/>
+      </w:tabs>
+      <w:spacing w:after="0" w:line="240" w:lineRule="auto"/>
+    </w:pPr>
+  </w:style>
+  <w:style w:type="character" w:customStyle="1" w:styleId="HeaderChar">
+    <w:name w:val="Header Char"/>
+    <w:basedOn w:val="DefaultParagraphFont"/>
+    <w:link w:val="Header"/>
+    <w:uiPriority w:val="99"/>
+    <w:rsid w:val="00E869B0"/>
+  </w:style>
+  <w:style w:type="paragraph" w:styleId="Footer">
+    <w:name w:val="footer"/>
+    <w:basedOn w:val="Normal"/>
+    <w:link w:val="FooterChar"/>
+    <w:uiPriority w:val="99"/>
+    <w:unhideWhenUsed/>
+    <w:rsid w:val="00E869B0"/>
+    <w:pPr>
+      <w:tabs>
+        <w:tab w:val="center" w:pos="4513"/>
+        <w:tab w:val="right" w:pos="9026"/>
+      </w:tabs>
+      <w:spacing w:after="0" w:line="240" w:lineRule="auto"/>
+    </w:pPr>
+  </w:style>
+  <w:style w:type="character" w:customStyle="1" w:styleId="FooterChar">
+    <w:name w:val="Footer Char"/>
+    <w:basedOn w:val="DefaultParagraphFont"/>
+    <w:link w:val="Footer"/>
+    <w:uiPriority w:val="99"/>
+    <w:rsid w:val="00E869B0"/>
+  </w:style>
 </w:styles>
 </file>
 

--- a/Java.docx
+++ b/Java.docx
@@ -26,7 +26,47 @@
     </w:p>
     <w:p>
       <w:pPr>
-        <w:jc w:val="center"/>
+        <w:rPr>
+          <w:b/>
+          <w:bCs/>
+          <w:sz w:val="36"/>
+          <w:szCs w:val="36"/>
+          <w:u w:val="single"/>
+        </w:rPr>
+      </w:pPr>
+      <w:r>
+        <w:rPr>
+          <w:b/>
+          <w:bCs/>
+          <w:sz w:val="36"/>
+          <w:szCs w:val="36"/>
+          <w:u w:val="single"/>
+        </w:rPr>
+        <w:t>Section 1:</w:t>
+      </w:r>
+      <w:r>
+        <w:rPr>
+          <w:b/>
+          <w:bCs/>
+          <w:sz w:val="36"/>
+          <w:szCs w:val="36"/>
+          <w:u w:val="single"/>
+        </w:rPr>
+        <w:t xml:space="preserve"> Introduction</w:t>
+      </w:r>
+    </w:p>
+    <w:p>
+      <w:pPr>
+        <w:rPr>
+          <w:b/>
+          <w:bCs/>
+          <w:sz w:val="28"/>
+          <w:szCs w:val="28"/>
+        </w:rPr>
+      </w:pPr>
+    </w:p>
+    <w:p>
+      <w:pPr>
         <w:rPr>
           <w:b/>
           <w:bCs/>
@@ -37,17 +77,14 @@
       </w:pPr>
       <w:r>
         <w:rPr>
-          <w:b/>
-          <w:bCs/>
           <w:noProof/>
           <w:sz w:val="56"/>
           <w:szCs w:val="56"/>
-          <w:u w:val="single"/>
         </w:rPr>
         <w:drawing>
-          <wp:inline distT="0" distB="0" distL="0" distR="0" wp14:anchorId="7D05C4DA" wp14:editId="75952C2B">
-            <wp:extent cx="5721350" cy="3638550"/>
-            <wp:effectExtent l="0" t="0" r="0" b="0"/>
+          <wp:inline distT="0" distB="0" distL="0" distR="0" wp14:anchorId="7D05C4DA" wp14:editId="0919825D">
+            <wp:extent cx="2654448" cy="1688123"/>
+            <wp:effectExtent l="0" t="0" r="0" b="7620"/>
             <wp:docPr id="665541332" name="Picture 2"/>
             <wp:cNvGraphicFramePr>
               <a:graphicFrameLocks xmlns:a="http://schemas.openxmlformats.org/drawingml/2006/main" noChangeAspect="1"/>
@@ -62,7 +99,7 @@
                     </pic:cNvPicPr>
                   </pic:nvPicPr>
                   <pic:blipFill>
-                    <a:blip r:embed="rId7">
+                    <a:blip r:embed="rId7" cstate="print">
                       <a:extLst>
                         <a:ext uri="{28A0092B-C50C-407E-A947-70E740481C1C}">
                           <a14:useLocalDpi xmlns:a14="http://schemas.microsoft.com/office/drawing/2010/main" val="0"/>
@@ -77,7 +114,7 @@
                   <pic:spPr bwMode="auto">
                     <a:xfrm>
                       <a:off x="0" y="0"/>
-                      <a:ext cx="5721350" cy="3638550"/>
+                      <a:ext cx="2671257" cy="1698813"/>
                     </a:xfrm>
                     <a:prstGeom prst="rect">
                       <a:avLst/>
@@ -93,418 +130,418 @@
           </wp:inline>
         </w:drawing>
       </w:r>
-    </w:p>
-    <w:p>
-      <w:pPr>
-        <w:rPr>
-          <w:b/>
-          <w:bCs/>
-          <w:sz w:val="32"/>
-          <w:szCs w:val="32"/>
+      <w:r>
+        <w:rPr>
+          <w:sz w:val="56"/>
+          <w:szCs w:val="56"/>
+        </w:rPr>
+        <w:t xml:space="preserve">  </w:t>
+      </w:r>
+      <w:r>
+        <w:rPr>
+          <w:b/>
+          <w:bCs/>
+          <w:noProof/>
+          <w:sz w:val="56"/>
+          <w:szCs w:val="56"/>
           <w:u w:val="single"/>
         </w:rPr>
-      </w:pPr>
-      <w:r>
-        <w:rPr>
-          <w:b/>
-          <w:bCs/>
-          <w:sz w:val="32"/>
-          <w:szCs w:val="32"/>
+        <w:t xml:space="preserve">   </w:t>
+      </w:r>
+      <w:r>
+        <w:rPr>
+          <w:b/>
+          <w:bCs/>
+          <w:noProof/>
+          <w:sz w:val="56"/>
+          <w:szCs w:val="56"/>
           <w:u w:val="single"/>
         </w:rPr>
+        <w:drawing>
+          <wp:inline distT="0" distB="0" distL="0" distR="0" wp14:anchorId="01263818" wp14:editId="75F72EE3">
+            <wp:extent cx="2532185" cy="1706545"/>
+            <wp:effectExtent l="0" t="0" r="1905" b="8255"/>
+            <wp:docPr id="990784347" name="Picture 1" descr="A diagram of a computer program&#10;&#10;AI-generated content may be incorrect."/>
+            <wp:cNvGraphicFramePr>
+              <a:graphicFrameLocks xmlns:a="http://schemas.openxmlformats.org/drawingml/2006/main" noChangeAspect="1"/>
+            </wp:cNvGraphicFramePr>
+            <a:graphic xmlns:a="http://schemas.openxmlformats.org/drawingml/2006/main">
+              <a:graphicData uri="http://schemas.openxmlformats.org/drawingml/2006/picture">
+                <pic:pic xmlns:pic="http://schemas.openxmlformats.org/drawingml/2006/picture">
+                  <pic:nvPicPr>
+                    <pic:cNvPr id="990784347" name="Picture 1" descr="A diagram of a computer program&#10;&#10;AI-generated content may be incorrect."/>
+                    <pic:cNvPicPr/>
+                  </pic:nvPicPr>
+                  <pic:blipFill>
+                    <a:blip r:embed="rId8"/>
+                    <a:stretch>
+                      <a:fillRect/>
+                    </a:stretch>
+                  </pic:blipFill>
+                  <pic:spPr>
+                    <a:xfrm>
+                      <a:off x="0" y="0"/>
+                      <a:ext cx="2558809" cy="1724488"/>
+                    </a:xfrm>
+                    <a:prstGeom prst="rect">
+                      <a:avLst/>
+                    </a:prstGeom>
+                  </pic:spPr>
+                </pic:pic>
+              </a:graphicData>
+            </a:graphic>
+          </wp:inline>
+        </w:drawing>
+      </w:r>
+    </w:p>
+    <w:p>
+      <w:pPr>
+        <w:rPr>
+          <w:b/>
+          <w:bCs/>
+          <w:sz w:val="32"/>
+          <w:szCs w:val="32"/>
+          <w:u w:val="single"/>
+        </w:rPr>
+      </w:pPr>
+      <w:r>
+        <w:rPr>
+          <w:b/>
+          <w:bCs/>
+          <w:sz w:val="32"/>
+          <w:szCs w:val="32"/>
+          <w:u w:val="single"/>
+        </w:rPr>
         <w:t>JDK:-</w:t>
       </w:r>
     </w:p>
     <w:p>
       <w:pPr>
         <w:rPr>
-          <w:sz w:val="28"/>
-          <w:szCs w:val="28"/>
-        </w:rPr>
-      </w:pPr>
-      <w:r>
-        <w:rPr>
-          <w:sz w:val="28"/>
-          <w:szCs w:val="28"/>
+          <w:sz w:val="24"/>
+          <w:szCs w:val="24"/>
+        </w:rPr>
+      </w:pPr>
+      <w:r>
+        <w:rPr>
+          <w:sz w:val="24"/>
+          <w:szCs w:val="24"/>
+        </w:rPr>
+        <w:t>It contains developer tools like:-</w:t>
+      </w:r>
+      <w:r>
+        <w:rPr>
+          <w:sz w:val="24"/>
+          <w:szCs w:val="24"/>
+        </w:rPr>
+        <w:br/>
+      </w:r>
+      <w:bookmarkStart w:id="0" w:name="_Hlk193365270"/>
+      <w:r>
+        <w:rPr>
+          <w:sz w:val="24"/>
+          <w:szCs w:val="24"/>
+        </w:rPr>
+        <w:t xml:space="preserve"> javac -&gt; </w:t>
+      </w:r>
+      <w:r>
+        <w:rPr>
+          <w:b/>
+          <w:bCs/>
+          <w:sz w:val="24"/>
+          <w:szCs w:val="24"/>
+        </w:rPr>
+        <w:t>Java Compiler</w:t>
+      </w:r>
+      <w:r>
+        <w:rPr>
+          <w:sz w:val="24"/>
+          <w:szCs w:val="24"/>
+        </w:rPr>
+        <w:t xml:space="preserve"> – Converts .java source code into .class bytecode.</w:t>
+      </w:r>
+    </w:p>
+    <w:p>
+      <w:pPr>
+        <w:rPr>
+          <w:sz w:val="24"/>
+          <w:szCs w:val="24"/>
+        </w:rPr>
+      </w:pPr>
+      <w:r>
+        <w:rPr>
+          <w:sz w:val="24"/>
+          <w:szCs w:val="24"/>
+        </w:rPr>
+        <w:t xml:space="preserve">Java -&gt; </w:t>
+      </w:r>
+      <w:r>
+        <w:rPr>
+          <w:b/>
+          <w:bCs/>
+          <w:sz w:val="24"/>
+          <w:szCs w:val="24"/>
+        </w:rPr>
+        <w:t>Java Application Launcher</w:t>
+      </w:r>
+      <w:r>
+        <w:rPr>
+          <w:sz w:val="24"/>
+          <w:szCs w:val="24"/>
+        </w:rPr>
+        <w:t xml:space="preserve"> – Runs Java applications by executing .class files.</w:t>
+      </w:r>
+    </w:p>
+    <w:p>
+      <w:pPr>
+        <w:rPr>
+          <w:vanish/>
+          <w:sz w:val="24"/>
+          <w:szCs w:val="24"/>
+        </w:rPr>
+      </w:pPr>
+    </w:p>
+    <w:bookmarkEnd w:id="0"/>
+    <w:p>
+      <w:pPr>
+        <w:rPr>
+          <w:sz w:val="24"/>
+          <w:szCs w:val="24"/>
+        </w:rPr>
+      </w:pPr>
+      <w:r>
+        <w:rPr>
+          <w:sz w:val="24"/>
+          <w:szCs w:val="24"/>
+        </w:rPr>
+        <w:t>Jar -&gt;</w:t>
+      </w:r>
+      <w:r>
+        <w:rPr>
+          <w:b/>
+          <w:bCs/>
+          <w:sz w:val="24"/>
+          <w:szCs w:val="24"/>
+        </w:rPr>
+        <w:t>Java Archive Tool</w:t>
+      </w:r>
+      <w:r>
+        <w:rPr>
+          <w:sz w:val="24"/>
+          <w:szCs w:val="24"/>
+        </w:rPr>
+        <w:t xml:space="preserve"> – Packages multiple .class files and resources into a .jar</w:t>
+      </w:r>
+      <w:r>
+        <w:rPr>
+          <w:sz w:val="24"/>
+          <w:szCs w:val="24"/>
+        </w:rPr>
+        <w:t xml:space="preserve"> </w:t>
+      </w:r>
+      <w:r>
+        <w:rPr>
+          <w:sz w:val="24"/>
+          <w:szCs w:val="24"/>
+        </w:rPr>
+        <w:t>archive.</w:t>
+      </w:r>
+    </w:p>
+    <w:p>
+      <w:pPr>
+        <w:rPr>
+          <w:sz w:val="24"/>
+          <w:szCs w:val="24"/>
+        </w:rPr>
+      </w:pPr>
+      <w:r>
+        <w:rPr>
+          <w:sz w:val="24"/>
+          <w:szCs w:val="24"/>
+        </w:rPr>
+        <w:t xml:space="preserve">Jdb -&gt; </w:t>
+      </w:r>
+      <w:r>
+        <w:rPr>
+          <w:b/>
+          <w:bCs/>
+          <w:sz w:val="24"/>
+          <w:szCs w:val="24"/>
+        </w:rPr>
+        <w:t>Java Debugger</w:t>
+      </w:r>
+      <w:r>
+        <w:rPr>
+          <w:sz w:val="24"/>
+          <w:szCs w:val="24"/>
+        </w:rPr>
+        <w:t xml:space="preserve"> – Debugs Java applications at runtime.</w:t>
+      </w:r>
+    </w:p>
+    <w:p>
+      <w:pPr>
+        <w:rPr>
+          <w:sz w:val="24"/>
+          <w:szCs w:val="24"/>
+        </w:rPr>
+      </w:pPr>
+      <w:r>
+        <w:rPr>
+          <w:b/>
+          <w:bCs/>
+          <w:sz w:val="24"/>
+          <w:szCs w:val="24"/>
+        </w:rPr>
+        <w:t>Java Compiler</w:t>
+      </w:r>
+      <w:r>
+        <w:rPr>
+          <w:sz w:val="24"/>
+          <w:szCs w:val="24"/>
+        </w:rPr>
+        <w:t>: This tool takes your Java code (written in a language humans understand) and converts it into bytecode.</w:t>
+      </w:r>
+    </w:p>
+    <w:p>
+      <w:pPr>
+        <w:rPr>
+          <w:sz w:val="28"/>
+          <w:szCs w:val="28"/>
+        </w:rPr>
+      </w:pPr>
+      <w:r>
+        <w:rPr>
+          <w:sz w:val="28"/>
+          <w:szCs w:val="28"/>
+        </w:rPr>
+        <w:t>JRE:-</w:t>
+      </w:r>
+    </w:p>
+    <w:p>
+      <w:pPr>
+        <w:rPr>
+          <w:sz w:val="24"/>
+          <w:szCs w:val="24"/>
+        </w:rPr>
+      </w:pPr>
+      <w:r>
+        <w:rPr>
+          <w:sz w:val="24"/>
+          <w:szCs w:val="24"/>
+        </w:rPr>
+        <w:t>There are many build in library which helps the code to run.</w:t>
+      </w:r>
+    </w:p>
+    <w:p>
+      <w:pPr>
+        <w:rPr>
+          <w:sz w:val="24"/>
+          <w:szCs w:val="24"/>
+        </w:rPr>
+      </w:pPr>
+      <w:r>
+        <w:rPr>
+          <w:sz w:val="24"/>
+          <w:szCs w:val="24"/>
+        </w:rPr>
+        <w:t xml:space="preserve">the JDK is like a full toolbox for both </w:t>
+      </w:r>
+      <w:r>
+        <w:rPr>
+          <w:b/>
+          <w:bCs/>
+          <w:sz w:val="24"/>
+          <w:szCs w:val="24"/>
+        </w:rPr>
+        <w:t>building</w:t>
+      </w:r>
+      <w:r>
+        <w:rPr>
+          <w:sz w:val="24"/>
+          <w:szCs w:val="24"/>
+        </w:rPr>
+        <w:t xml:space="preserve"> and </w:t>
+      </w:r>
+      <w:r>
+        <w:rPr>
+          <w:b/>
+          <w:bCs/>
+          <w:sz w:val="24"/>
+          <w:szCs w:val="24"/>
+        </w:rPr>
+        <w:t>running</w:t>
+      </w:r>
+      <w:r>
+        <w:rPr>
+          <w:sz w:val="24"/>
+          <w:szCs w:val="24"/>
+        </w:rPr>
+        <w:t xml:space="preserve"> Java programs, while the JRE is just the part needed to </w:t>
+      </w:r>
+      <w:r>
+        <w:rPr>
+          <w:b/>
+          <w:bCs/>
+          <w:sz w:val="24"/>
+          <w:szCs w:val="24"/>
+        </w:rPr>
+        <w:t>run</w:t>
+      </w:r>
+      <w:r>
+        <w:rPr>
+          <w:sz w:val="24"/>
+          <w:szCs w:val="24"/>
+        </w:rPr>
+        <w:t xml:space="preserve"> them. If you're a developer, you use the JDK. If you're just running a Java program someone else made, the JRE is enough.</w:t>
+      </w:r>
+    </w:p>
+    <w:p>
+      <w:pPr>
+        <w:rPr>
+          <w:sz w:val="28"/>
+          <w:szCs w:val="28"/>
+        </w:rPr>
+      </w:pPr>
+      <w:r>
+        <w:rPr>
+          <w:sz w:val="28"/>
+          <w:szCs w:val="28"/>
+        </w:rPr>
+        <w:t>JVM:-</w:t>
+      </w:r>
+    </w:p>
+    <w:p>
+      <w:pPr>
+        <w:rPr>
+          <w:sz w:val="24"/>
+          <w:szCs w:val="24"/>
+        </w:rPr>
+      </w:pPr>
+      <w:r>
+        <w:rPr>
+          <w:sz w:val="32"/>
+          <w:szCs w:val="32"/>
         </w:rPr>
         <w:tab/>
-        <w:t>It contains developer tools like:-</w:t>
-      </w:r>
-      <w:r>
-        <w:rPr>
-          <w:sz w:val="28"/>
-          <w:szCs w:val="28"/>
-        </w:rPr>
-        <w:br/>
-      </w:r>
-      <w:bookmarkStart w:id="0" w:name="_Hlk193365270"/>
-      <w:r>
-        <w:rPr>
-          <w:sz w:val="28"/>
-          <w:szCs w:val="28"/>
-        </w:rPr>
-        <w:t xml:space="preserve"> javac -&gt; </w:t>
-      </w:r>
-      <w:r>
-        <w:rPr>
-          <w:b/>
-          <w:bCs/>
-          <w:sz w:val="28"/>
-          <w:szCs w:val="28"/>
-        </w:rPr>
-        <w:t>Java Compiler</w:t>
-      </w:r>
-      <w:r>
-        <w:rPr>
-          <w:sz w:val="28"/>
-          <w:szCs w:val="28"/>
-        </w:rPr>
-        <w:t xml:space="preserve"> – Converts .java source code into .class bytecode.</w:t>
-      </w:r>
-    </w:p>
-    <w:p>
-      <w:pPr>
-        <w:rPr>
-          <w:sz w:val="28"/>
-          <w:szCs w:val="28"/>
-        </w:rPr>
-      </w:pPr>
-      <w:r>
-        <w:rPr>
-          <w:sz w:val="28"/>
-          <w:szCs w:val="28"/>
-        </w:rPr>
-        <w:t>Java</w:t>
-      </w:r>
-      <w:r>
-        <w:rPr>
-          <w:sz w:val="28"/>
-          <w:szCs w:val="28"/>
-        </w:rPr>
-        <w:t xml:space="preserve"> -&gt; </w:t>
-      </w:r>
-      <w:r>
-        <w:rPr>
-          <w:b/>
-          <w:bCs/>
-          <w:sz w:val="28"/>
-          <w:szCs w:val="28"/>
-        </w:rPr>
-        <w:t>Java Application Launcher</w:t>
-      </w:r>
-      <w:r>
-        <w:rPr>
-          <w:sz w:val="28"/>
-          <w:szCs w:val="28"/>
-        </w:rPr>
-        <w:t xml:space="preserve"> – Runs Java applications by executing .class files.</w:t>
-      </w:r>
-    </w:p>
-    <w:p>
-      <w:pPr>
-        <w:rPr>
-          <w:vanish/>
-          <w:sz w:val="28"/>
-          <w:szCs w:val="28"/>
-        </w:rPr>
-      </w:pPr>
-    </w:p>
-    <w:tbl>
-      <w:tblPr>
-        <w:tblW w:w="0" w:type="auto"/>
-        <w:tblCellSpacing w:w="15" w:type="dxa"/>
-        <w:tblCellMar>
-          <w:top w:w="15" w:type="dxa"/>
-          <w:left w:w="15" w:type="dxa"/>
-          <w:bottom w:w="15" w:type="dxa"/>
-          <w:right w:w="15" w:type="dxa"/>
-        </w:tblCellMar>
-        <w:tblLook w:val="04A0" w:firstRow="1" w:lastRow="0" w:firstColumn="1" w:lastColumn="0" w:noHBand="0" w:noVBand="1"/>
-      </w:tblPr>
-      <w:tblGrid>
-        <w:gridCol w:w="9026"/>
-      </w:tblGrid>
-      <w:tr>
-        <w:trPr>
-          <w:tblCellSpacing w:w="15" w:type="dxa"/>
-        </w:trPr>
-        <w:tc>
-          <w:tcPr>
-            <w:tcW w:w="0" w:type="auto"/>
-            <w:vAlign w:val="center"/>
-            <w:hideMark/>
-          </w:tcPr>
-          <w:p>
-            <w:pPr>
-              <w:rPr>
-                <w:sz w:val="28"/>
-                <w:szCs w:val="28"/>
-              </w:rPr>
-            </w:pPr>
-            <w:r>
-              <w:rPr>
-                <w:sz w:val="28"/>
-                <w:szCs w:val="28"/>
-              </w:rPr>
-              <w:t>Jar -&gt;</w:t>
-            </w:r>
-            <w:r>
-              <w:rPr>
-                <w:b/>
-                <w:bCs/>
-                <w:sz w:val="28"/>
-                <w:szCs w:val="28"/>
-              </w:rPr>
-              <w:t xml:space="preserve"> </w:t>
-            </w:r>
-            <w:r>
-              <w:rPr>
-                <w:b/>
-                <w:bCs/>
-                <w:sz w:val="28"/>
-                <w:szCs w:val="28"/>
-              </w:rPr>
-              <w:t>Java Archive Tool</w:t>
-            </w:r>
-            <w:r>
-              <w:rPr>
-                <w:sz w:val="28"/>
-                <w:szCs w:val="28"/>
-              </w:rPr>
-              <w:t xml:space="preserve"> – Packages multiple .class files and resources into a .jar archive.</w:t>
-            </w:r>
-          </w:p>
-          <w:p>
-            <w:pPr>
-              <w:rPr>
-                <w:sz w:val="28"/>
-                <w:szCs w:val="28"/>
-              </w:rPr>
-            </w:pPr>
-            <w:r>
-              <w:rPr>
-                <w:sz w:val="28"/>
-                <w:szCs w:val="28"/>
-              </w:rPr>
-              <w:t xml:space="preserve">Jdb -&gt; </w:t>
-            </w:r>
-            <w:r>
-              <w:rPr>
-                <w:b/>
-                <w:bCs/>
-                <w:sz w:val="28"/>
-                <w:szCs w:val="28"/>
-              </w:rPr>
-              <w:t>Java Debugger</w:t>
-            </w:r>
-            <w:r>
-              <w:rPr>
-                <w:sz w:val="28"/>
-                <w:szCs w:val="28"/>
-              </w:rPr>
-              <w:t xml:space="preserve"> – Debugs Java applications at runtime.</w:t>
-            </w:r>
-          </w:p>
-        </w:tc>
-      </w:tr>
-      <w:bookmarkEnd w:id="0"/>
-    </w:tbl>
-    <w:p>
-      <w:pPr>
-        <w:rPr>
-          <w:sz w:val="28"/>
-          <w:szCs w:val="28"/>
-        </w:rPr>
-      </w:pPr>
-    </w:p>
-    <w:p>
-      <w:pPr>
-        <w:rPr>
-          <w:sz w:val="32"/>
-          <w:szCs w:val="32"/>
-        </w:rPr>
-      </w:pPr>
-      <w:r>
-        <w:rPr>
-          <w:sz w:val="32"/>
-          <w:szCs w:val="32"/>
-        </w:rPr>
-        <w:tab/>
-      </w:r>
-      <w:r>
-        <w:rPr>
-          <w:sz w:val="32"/>
-          <w:szCs w:val="32"/>
-        </w:rPr>
-        <w:t>It's like a toolbox for building Java programs.</w:t>
-      </w:r>
-    </w:p>
-    <w:p>
-      <w:pPr>
-        <w:rPr>
-          <w:sz w:val="32"/>
-          <w:szCs w:val="32"/>
-        </w:rPr>
-      </w:pPr>
-      <w:r>
-        <w:rPr>
-          <w:sz w:val="32"/>
-          <w:szCs w:val="32"/>
-        </w:rPr>
-        <w:tab/>
-      </w:r>
-      <w:r>
-        <w:rPr>
-          <w:b/>
-          <w:bCs/>
-          <w:sz w:val="32"/>
-          <w:szCs w:val="32"/>
-        </w:rPr>
-        <w:t>Java Compiler</w:t>
-      </w:r>
-      <w:r>
-        <w:rPr>
-          <w:sz w:val="32"/>
-          <w:szCs w:val="32"/>
-        </w:rPr>
-        <w:t>: This tool takes your Java code (written in a language humans understand) and converts it into a language the computer understands (called bytecode).</w:t>
-      </w:r>
-    </w:p>
-    <w:p>
-      <w:pPr>
-        <w:rPr>
-          <w:sz w:val="32"/>
-          <w:szCs w:val="32"/>
-        </w:rPr>
-      </w:pPr>
-      <w:r>
-        <w:rPr>
-          <w:sz w:val="32"/>
-          <w:szCs w:val="32"/>
-        </w:rPr>
-        <w:t>JRE:-</w:t>
-      </w:r>
-    </w:p>
-    <w:p>
-      <w:pPr>
-        <w:rPr>
-          <w:sz w:val="32"/>
-          <w:szCs w:val="32"/>
-        </w:rPr>
-      </w:pPr>
-      <w:r>
-        <w:rPr>
-          <w:sz w:val="32"/>
-          <w:szCs w:val="32"/>
-        </w:rPr>
-        <w:lastRenderedPageBreak/>
-        <w:t>There are many build in library which helps the code to run.</w:t>
-      </w:r>
-    </w:p>
-    <w:p>
-      <w:pPr>
-        <w:rPr>
-          <w:sz w:val="32"/>
-          <w:szCs w:val="32"/>
-        </w:rPr>
-      </w:pPr>
-      <w:r>
-        <w:rPr>
-          <w:sz w:val="32"/>
-          <w:szCs w:val="32"/>
-        </w:rPr>
-        <w:t xml:space="preserve">the JDK is like a full toolbox for both </w:t>
-      </w:r>
-      <w:r>
-        <w:rPr>
-          <w:b/>
-          <w:bCs/>
-          <w:sz w:val="32"/>
-          <w:szCs w:val="32"/>
-        </w:rPr>
-        <w:t>building</w:t>
-      </w:r>
-      <w:r>
-        <w:rPr>
-          <w:sz w:val="32"/>
-          <w:szCs w:val="32"/>
-        </w:rPr>
-        <w:t xml:space="preserve"> and </w:t>
-      </w:r>
-      <w:r>
-        <w:rPr>
-          <w:b/>
-          <w:bCs/>
-          <w:sz w:val="32"/>
-          <w:szCs w:val="32"/>
-        </w:rPr>
-        <w:t>running</w:t>
-      </w:r>
-      <w:r>
-        <w:rPr>
-          <w:sz w:val="32"/>
-          <w:szCs w:val="32"/>
-        </w:rPr>
-        <w:t xml:space="preserve"> Java programs, while the JRE is just the part needed to </w:t>
-      </w:r>
-      <w:r>
-        <w:rPr>
-          <w:b/>
-          <w:bCs/>
-          <w:sz w:val="32"/>
-          <w:szCs w:val="32"/>
-        </w:rPr>
-        <w:t>run</w:t>
-      </w:r>
-      <w:r>
-        <w:rPr>
-          <w:sz w:val="32"/>
-          <w:szCs w:val="32"/>
-        </w:rPr>
-        <w:t xml:space="preserve"> them. If you're a developer, you use the JDK. If you're just running a Java program someone else made, the JRE is enough.</w:t>
-      </w:r>
-    </w:p>
-    <w:p>
-      <w:pPr>
-        <w:rPr>
-          <w:sz w:val="32"/>
-          <w:szCs w:val="32"/>
-        </w:rPr>
-      </w:pPr>
-      <w:r>
-        <w:rPr>
-          <w:sz w:val="32"/>
-          <w:szCs w:val="32"/>
-        </w:rPr>
-        <w:t>JVM:-</w:t>
-      </w:r>
-    </w:p>
-    <w:p>
-      <w:pPr>
-        <w:rPr>
-          <w:sz w:val="32"/>
-          <w:szCs w:val="32"/>
-        </w:rPr>
-      </w:pPr>
-      <w:r>
-        <w:rPr>
-          <w:sz w:val="32"/>
-          <w:szCs w:val="32"/>
-        </w:rPr>
-        <w:tab/>
+      </w:r>
+      <w:r>
+        <w:rPr>
+          <w:sz w:val="24"/>
+          <w:szCs w:val="24"/>
+        </w:rPr>
         <w:t xml:space="preserve">Converts the byte code to machine </w:t>
       </w:r>
       <w:r>
         <w:rPr>
-          <w:sz w:val="32"/>
-          <w:szCs w:val="32"/>
+          <w:sz w:val="24"/>
+          <w:szCs w:val="24"/>
         </w:rPr>
         <w:t>and it will execute the program</w:t>
       </w:r>
       <w:r>
         <w:rPr>
-          <w:sz w:val="32"/>
-          <w:szCs w:val="32"/>
+          <w:sz w:val="24"/>
+          <w:szCs w:val="24"/>
         </w:rPr>
         <w:t>.</w:t>
       </w:r>
@@ -512,18 +549,10 @@
     <w:p>
       <w:pPr>
         <w:rPr>
-          <w:sz w:val="32"/>
-          <w:szCs w:val="32"/>
-        </w:rPr>
-      </w:pPr>
-    </w:p>
-    <w:p>
-      <w:pPr>
-        <w:rPr>
-          <w:b/>
-          <w:bCs/>
-          <w:sz w:val="36"/>
-          <w:szCs w:val="36"/>
+          <w:b/>
+          <w:bCs/>
+          <w:sz w:val="28"/>
+          <w:szCs w:val="28"/>
           <w:u w:val="single"/>
         </w:rPr>
       </w:pPr>
@@ -531,8 +560,8 @@
         <w:rPr>
           <w:b/>
           <w:bCs/>
-          <w:sz w:val="36"/>
-          <w:szCs w:val="36"/>
+          <w:sz w:val="28"/>
+          <w:szCs w:val="28"/>
           <w:u w:val="single"/>
         </w:rPr>
         <w:t>Compiler</w:t>
@@ -541,8 +570,8 @@
         <w:rPr>
           <w:b/>
           <w:bCs/>
-          <w:sz w:val="36"/>
-          <w:szCs w:val="36"/>
+          <w:sz w:val="28"/>
+          <w:szCs w:val="28"/>
           <w:u w:val="single"/>
         </w:rPr>
         <w:t>:-</w:t>
@@ -555,23 +584,23 @@
           <w:numId w:val="1"/>
         </w:numPr>
         <w:rPr>
-          <w:sz w:val="32"/>
-          <w:szCs w:val="32"/>
-        </w:rPr>
-      </w:pPr>
-      <w:r>
-        <w:rPr>
-          <w:b/>
-          <w:bCs/>
-          <w:sz w:val="32"/>
-          <w:szCs w:val="32"/>
+          <w:sz w:val="24"/>
+          <w:szCs w:val="24"/>
+        </w:rPr>
+      </w:pPr>
+      <w:r>
+        <w:rPr>
+          <w:b/>
+          <w:bCs/>
+          <w:sz w:val="24"/>
+          <w:szCs w:val="24"/>
         </w:rPr>
         <w:t>What it Does</w:t>
       </w:r>
       <w:r>
         <w:rPr>
-          <w:sz w:val="32"/>
-          <w:szCs w:val="32"/>
+          <w:sz w:val="24"/>
+          <w:szCs w:val="24"/>
         </w:rPr>
         <w:t>: Translates the entire code (written by you) into machine language (code the computer understands) all at once, before the program runs.</w:t>
       </w:r>
@@ -583,23 +612,23 @@
           <w:numId w:val="1"/>
         </w:numPr>
         <w:rPr>
-          <w:sz w:val="32"/>
-          <w:szCs w:val="32"/>
-        </w:rPr>
-      </w:pPr>
-      <w:r>
-        <w:rPr>
-          <w:b/>
-          <w:bCs/>
-          <w:sz w:val="32"/>
-          <w:szCs w:val="32"/>
+          <w:sz w:val="24"/>
+          <w:szCs w:val="24"/>
+        </w:rPr>
+      </w:pPr>
+      <w:r>
+        <w:rPr>
+          <w:b/>
+          <w:bCs/>
+          <w:sz w:val="24"/>
+          <w:szCs w:val="24"/>
         </w:rPr>
         <w:t>Output</w:t>
       </w:r>
       <w:r>
         <w:rPr>
-          <w:sz w:val="32"/>
-          <w:szCs w:val="32"/>
+          <w:sz w:val="24"/>
+          <w:szCs w:val="24"/>
         </w:rPr>
         <w:t>: Creates a separate file (like .exe or bytecode) that can be executed without the compiler.</w:t>
       </w:r>
@@ -611,23 +640,24 @@
           <w:numId w:val="1"/>
         </w:numPr>
         <w:rPr>
-          <w:sz w:val="32"/>
-          <w:szCs w:val="32"/>
-        </w:rPr>
-      </w:pPr>
-      <w:r>
-        <w:rPr>
-          <w:b/>
-          <w:bCs/>
-          <w:sz w:val="32"/>
-          <w:szCs w:val="32"/>
-        </w:rPr>
+          <w:sz w:val="24"/>
+          <w:szCs w:val="24"/>
+        </w:rPr>
+      </w:pPr>
+      <w:r>
+        <w:rPr>
+          <w:b/>
+          <w:bCs/>
+          <w:sz w:val="24"/>
+          <w:szCs w:val="24"/>
+        </w:rPr>
+        <w:lastRenderedPageBreak/>
         <w:t>Speed</w:t>
       </w:r>
       <w:r>
         <w:rPr>
-          <w:sz w:val="32"/>
-          <w:szCs w:val="32"/>
+          <w:sz w:val="24"/>
+          <w:szCs w:val="24"/>
         </w:rPr>
         <w:t>:</w:t>
       </w:r>
@@ -639,14 +669,14 @@
           <w:numId w:val="1"/>
         </w:numPr>
         <w:rPr>
-          <w:sz w:val="32"/>
-          <w:szCs w:val="32"/>
-        </w:rPr>
-      </w:pPr>
-      <w:r>
-        <w:rPr>
-          <w:sz w:val="32"/>
-          <w:szCs w:val="32"/>
+          <w:sz w:val="24"/>
+          <w:szCs w:val="24"/>
+        </w:rPr>
+      </w:pPr>
+      <w:r>
+        <w:rPr>
+          <w:sz w:val="24"/>
+          <w:szCs w:val="24"/>
         </w:rPr>
         <w:t>Slower initially because it has to translate the whole code first.</w:t>
       </w:r>
@@ -658,14 +688,14 @@
           <w:numId w:val="1"/>
         </w:numPr>
         <w:rPr>
-          <w:sz w:val="32"/>
-          <w:szCs w:val="32"/>
-        </w:rPr>
-      </w:pPr>
-      <w:r>
-        <w:rPr>
-          <w:sz w:val="32"/>
-          <w:szCs w:val="32"/>
+          <w:sz w:val="24"/>
+          <w:szCs w:val="24"/>
+        </w:rPr>
+      </w:pPr>
+      <w:r>
+        <w:rPr>
+          <w:sz w:val="24"/>
+          <w:szCs w:val="24"/>
         </w:rPr>
         <w:t>Faster during execution since everything is already translated.</w:t>
       </w:r>
@@ -677,23 +707,23 @@
           <w:numId w:val="1"/>
         </w:numPr>
         <w:rPr>
-          <w:sz w:val="32"/>
-          <w:szCs w:val="32"/>
-        </w:rPr>
-      </w:pPr>
-      <w:r>
-        <w:rPr>
-          <w:b/>
-          <w:bCs/>
-          <w:sz w:val="32"/>
-          <w:szCs w:val="32"/>
+          <w:sz w:val="24"/>
+          <w:szCs w:val="24"/>
+        </w:rPr>
+      </w:pPr>
+      <w:r>
+        <w:rPr>
+          <w:b/>
+          <w:bCs/>
+          <w:sz w:val="24"/>
+          <w:szCs w:val="24"/>
         </w:rPr>
         <w:t>Example</w:t>
       </w:r>
       <w:r>
         <w:rPr>
-          <w:sz w:val="32"/>
-          <w:szCs w:val="32"/>
+          <w:sz w:val="24"/>
+          <w:szCs w:val="24"/>
         </w:rPr>
         <w:t xml:space="preserve">: Languages like </w:t>
       </w:r>
@@ -701,15 +731,15 @@
         <w:rPr>
           <w:b/>
           <w:bCs/>
-          <w:sz w:val="32"/>
-          <w:szCs w:val="32"/>
+          <w:sz w:val="24"/>
+          <w:szCs w:val="24"/>
         </w:rPr>
         <w:t>C</w:t>
       </w:r>
       <w:r>
         <w:rPr>
-          <w:sz w:val="32"/>
-          <w:szCs w:val="32"/>
+          <w:sz w:val="24"/>
+          <w:szCs w:val="24"/>
         </w:rPr>
         <w:t xml:space="preserve">, </w:t>
       </w:r>
@@ -717,15 +747,15 @@
         <w:rPr>
           <w:b/>
           <w:bCs/>
-          <w:sz w:val="32"/>
-          <w:szCs w:val="32"/>
+          <w:sz w:val="24"/>
+          <w:szCs w:val="24"/>
         </w:rPr>
         <w:t>C++</w:t>
       </w:r>
       <w:r>
         <w:rPr>
-          <w:sz w:val="32"/>
-          <w:szCs w:val="32"/>
+          <w:sz w:val="24"/>
+          <w:szCs w:val="24"/>
         </w:rPr>
         <w:t xml:space="preserve">, and </w:t>
       </w:r>
@@ -733,15 +763,15 @@
         <w:rPr>
           <w:b/>
           <w:bCs/>
-          <w:sz w:val="32"/>
-          <w:szCs w:val="32"/>
+          <w:sz w:val="24"/>
+          <w:szCs w:val="24"/>
         </w:rPr>
         <w:t>Java</w:t>
       </w:r>
       <w:r>
         <w:rPr>
-          <w:sz w:val="32"/>
-          <w:szCs w:val="32"/>
+          <w:sz w:val="24"/>
+          <w:szCs w:val="24"/>
         </w:rPr>
         <w:t xml:space="preserve"> (Java compiles to bytecode).</w:t>
       </w:r>
@@ -749,23 +779,23 @@
     <w:p>
       <w:pPr>
         <w:rPr>
-          <w:sz w:val="32"/>
-          <w:szCs w:val="32"/>
-        </w:rPr>
-      </w:pPr>
-      <w:r>
-        <w:rPr>
-          <w:b/>
-          <w:bCs/>
-          <w:sz w:val="32"/>
-          <w:szCs w:val="32"/>
+          <w:sz w:val="24"/>
+          <w:szCs w:val="24"/>
+        </w:rPr>
+      </w:pPr>
+      <w:r>
+        <w:rPr>
+          <w:b/>
+          <w:bCs/>
+          <w:sz w:val="24"/>
+          <w:szCs w:val="24"/>
         </w:rPr>
         <w:t>Real-life analogy</w:t>
       </w:r>
       <w:r>
         <w:rPr>
-          <w:sz w:val="32"/>
-          <w:szCs w:val="32"/>
+          <w:sz w:val="24"/>
+          <w:szCs w:val="24"/>
         </w:rPr>
         <w:t>: Imagine translating an entire book from one language to another before reading it. Once translated, you can read it anytime without needing a translator.</w:t>
       </w:r>
@@ -773,27 +803,10 @@
     <w:p>
       <w:pPr>
         <w:rPr>
-          <w:sz w:val="32"/>
-          <w:szCs w:val="32"/>
-        </w:rPr>
-      </w:pPr>
-      <w:r>
-        <w:rPr>
-          <w:sz w:val="32"/>
-          <w:szCs w:val="32"/>
-        </w:rPr>
-        <w:pict w14:anchorId="5AABEDB8">
-          <v:rect id="_x0000_i1025" style="width:0;height:1.5pt" o:hralign="center" o:hrstd="t" o:hr="t" fillcolor="#a0a0a0" stroked="f"/>
-        </w:pict>
-      </w:r>
-    </w:p>
-    <w:p>
-      <w:pPr>
-        <w:rPr>
-          <w:b/>
-          <w:bCs/>
-          <w:sz w:val="36"/>
-          <w:szCs w:val="36"/>
+          <w:b/>
+          <w:bCs/>
+          <w:sz w:val="28"/>
+          <w:szCs w:val="28"/>
           <w:u w:val="single"/>
         </w:rPr>
       </w:pPr>
@@ -801,8 +814,8 @@
         <w:rPr>
           <w:b/>
           <w:bCs/>
-          <w:sz w:val="36"/>
-          <w:szCs w:val="36"/>
+          <w:sz w:val="28"/>
+          <w:szCs w:val="28"/>
           <w:u w:val="single"/>
         </w:rPr>
         <w:t>Interpreter</w:t>
@@ -811,8 +824,8 @@
         <w:rPr>
           <w:b/>
           <w:bCs/>
-          <w:sz w:val="36"/>
-          <w:szCs w:val="36"/>
+          <w:sz w:val="28"/>
+          <w:szCs w:val="28"/>
           <w:u w:val="single"/>
         </w:rPr>
         <w:t>:-</w:t>
@@ -825,24 +838,23 @@
           <w:numId w:val="2"/>
         </w:numPr>
         <w:rPr>
-          <w:sz w:val="32"/>
-          <w:szCs w:val="32"/>
-        </w:rPr>
-      </w:pPr>
-      <w:r>
-        <w:rPr>
-          <w:b/>
-          <w:bCs/>
-          <w:sz w:val="32"/>
-          <w:szCs w:val="32"/>
-        </w:rPr>
-        <w:lastRenderedPageBreak/>
+          <w:sz w:val="24"/>
+          <w:szCs w:val="24"/>
+        </w:rPr>
+      </w:pPr>
+      <w:r>
+        <w:rPr>
+          <w:b/>
+          <w:bCs/>
+          <w:sz w:val="24"/>
+          <w:szCs w:val="24"/>
+        </w:rPr>
         <w:t>What it Does</w:t>
       </w:r>
       <w:r>
         <w:rPr>
-          <w:sz w:val="32"/>
-          <w:szCs w:val="32"/>
+          <w:sz w:val="24"/>
+          <w:szCs w:val="24"/>
         </w:rPr>
         <w:t>: Translates and runs the code line by line. It doesn’t create a separate file.</w:t>
       </w:r>
@@ -854,23 +866,23 @@
           <w:numId w:val="2"/>
         </w:numPr>
         <w:rPr>
-          <w:sz w:val="32"/>
-          <w:szCs w:val="32"/>
-        </w:rPr>
-      </w:pPr>
-      <w:r>
-        <w:rPr>
-          <w:b/>
-          <w:bCs/>
-          <w:sz w:val="32"/>
-          <w:szCs w:val="32"/>
+          <w:sz w:val="24"/>
+          <w:szCs w:val="24"/>
+        </w:rPr>
+      </w:pPr>
+      <w:r>
+        <w:rPr>
+          <w:b/>
+          <w:bCs/>
+          <w:sz w:val="24"/>
+          <w:szCs w:val="24"/>
         </w:rPr>
         <w:t>Output</w:t>
       </w:r>
       <w:r>
         <w:rPr>
-          <w:sz w:val="32"/>
-          <w:szCs w:val="32"/>
+          <w:sz w:val="24"/>
+          <w:szCs w:val="24"/>
         </w:rPr>
         <w:t>: No file is saved; it executes directly.</w:t>
       </w:r>
@@ -882,23 +894,23 @@
           <w:numId w:val="2"/>
         </w:numPr>
         <w:rPr>
-          <w:sz w:val="32"/>
-          <w:szCs w:val="32"/>
-        </w:rPr>
-      </w:pPr>
-      <w:r>
-        <w:rPr>
-          <w:b/>
-          <w:bCs/>
-          <w:sz w:val="32"/>
-          <w:szCs w:val="32"/>
+          <w:sz w:val="24"/>
+          <w:szCs w:val="24"/>
+        </w:rPr>
+      </w:pPr>
+      <w:r>
+        <w:rPr>
+          <w:b/>
+          <w:bCs/>
+          <w:sz w:val="24"/>
+          <w:szCs w:val="24"/>
         </w:rPr>
         <w:t>Speed</w:t>
       </w:r>
       <w:r>
         <w:rPr>
-          <w:sz w:val="32"/>
-          <w:szCs w:val="32"/>
+          <w:sz w:val="24"/>
+          <w:szCs w:val="24"/>
         </w:rPr>
         <w:t>:</w:t>
       </w:r>
@@ -910,14 +922,14 @@
           <w:numId w:val="2"/>
         </w:numPr>
         <w:rPr>
-          <w:sz w:val="32"/>
-          <w:szCs w:val="32"/>
-        </w:rPr>
-      </w:pPr>
-      <w:r>
-        <w:rPr>
-          <w:sz w:val="32"/>
-          <w:szCs w:val="32"/>
+          <w:sz w:val="24"/>
+          <w:szCs w:val="24"/>
+        </w:rPr>
+      </w:pPr>
+      <w:r>
+        <w:rPr>
+          <w:sz w:val="24"/>
+          <w:szCs w:val="24"/>
         </w:rPr>
         <w:t>Faster to start running since it doesn’t translate the whole code upfront.</w:t>
       </w:r>
@@ -929,14 +941,14 @@
           <w:numId w:val="2"/>
         </w:numPr>
         <w:rPr>
-          <w:sz w:val="32"/>
-          <w:szCs w:val="32"/>
-        </w:rPr>
-      </w:pPr>
-      <w:r>
-        <w:rPr>
-          <w:sz w:val="32"/>
-          <w:szCs w:val="32"/>
+          <w:sz w:val="24"/>
+          <w:szCs w:val="24"/>
+        </w:rPr>
+      </w:pPr>
+      <w:r>
+        <w:rPr>
+          <w:sz w:val="24"/>
+          <w:szCs w:val="24"/>
         </w:rPr>
         <w:t>Slower during execution because it translates line by line.</w:t>
       </w:r>
@@ -948,23 +960,23 @@
           <w:numId w:val="2"/>
         </w:numPr>
         <w:rPr>
-          <w:sz w:val="32"/>
-          <w:szCs w:val="32"/>
-        </w:rPr>
-      </w:pPr>
-      <w:r>
-        <w:rPr>
-          <w:b/>
-          <w:bCs/>
-          <w:sz w:val="32"/>
-          <w:szCs w:val="32"/>
+          <w:sz w:val="24"/>
+          <w:szCs w:val="24"/>
+        </w:rPr>
+      </w:pPr>
+      <w:r>
+        <w:rPr>
+          <w:b/>
+          <w:bCs/>
+          <w:sz w:val="24"/>
+          <w:szCs w:val="24"/>
         </w:rPr>
         <w:t>Example</w:t>
       </w:r>
       <w:r>
         <w:rPr>
-          <w:sz w:val="32"/>
-          <w:szCs w:val="32"/>
+          <w:sz w:val="24"/>
+          <w:szCs w:val="24"/>
         </w:rPr>
         <w:t xml:space="preserve">: Languages like </w:t>
       </w:r>
@@ -972,15 +984,15 @@
         <w:rPr>
           <w:b/>
           <w:bCs/>
-          <w:sz w:val="32"/>
-          <w:szCs w:val="32"/>
+          <w:sz w:val="24"/>
+          <w:szCs w:val="24"/>
         </w:rPr>
         <w:t>Python</w:t>
       </w:r>
       <w:r>
         <w:rPr>
-          <w:sz w:val="32"/>
-          <w:szCs w:val="32"/>
+          <w:sz w:val="24"/>
+          <w:szCs w:val="24"/>
         </w:rPr>
         <w:t xml:space="preserve">, </w:t>
       </w:r>
@@ -988,15 +1000,15 @@
         <w:rPr>
           <w:b/>
           <w:bCs/>
-          <w:sz w:val="32"/>
-          <w:szCs w:val="32"/>
+          <w:sz w:val="24"/>
+          <w:szCs w:val="24"/>
         </w:rPr>
         <w:t>JavaScript</w:t>
       </w:r>
       <w:r>
         <w:rPr>
-          <w:sz w:val="32"/>
-          <w:szCs w:val="32"/>
+          <w:sz w:val="24"/>
+          <w:szCs w:val="24"/>
         </w:rPr>
         <w:t xml:space="preserve">, and </w:t>
       </w:r>
@@ -1004,15 +1016,15 @@
         <w:rPr>
           <w:b/>
           <w:bCs/>
-          <w:sz w:val="32"/>
-          <w:szCs w:val="32"/>
+          <w:sz w:val="24"/>
+          <w:szCs w:val="24"/>
         </w:rPr>
         <w:t>Ruby</w:t>
       </w:r>
       <w:r>
         <w:rPr>
-          <w:sz w:val="32"/>
-          <w:szCs w:val="32"/>
+          <w:sz w:val="24"/>
+          <w:szCs w:val="24"/>
         </w:rPr>
         <w:t>.</w:t>
       </w:r>
@@ -1020,23 +1032,23 @@
     <w:p>
       <w:pPr>
         <w:rPr>
-          <w:sz w:val="32"/>
-          <w:szCs w:val="32"/>
-        </w:rPr>
-      </w:pPr>
-      <w:r>
-        <w:rPr>
-          <w:b/>
-          <w:bCs/>
-          <w:sz w:val="32"/>
-          <w:szCs w:val="32"/>
+          <w:sz w:val="24"/>
+          <w:szCs w:val="24"/>
+        </w:rPr>
+      </w:pPr>
+      <w:r>
+        <w:rPr>
+          <w:b/>
+          <w:bCs/>
+          <w:sz w:val="24"/>
+          <w:szCs w:val="24"/>
         </w:rPr>
         <w:t>Real-life analogy</w:t>
       </w:r>
       <w:r>
         <w:rPr>
-          <w:sz w:val="32"/>
-          <w:szCs w:val="32"/>
+          <w:sz w:val="24"/>
+          <w:szCs w:val="24"/>
         </w:rPr>
         <w:t>: Imagine a translator standing next to you, translating each sentence as you read it.</w:t>
       </w:r>
@@ -1052,14 +1064,14 @@
     <w:p>
       <w:pPr>
         <w:rPr>
-          <w:sz w:val="32"/>
-          <w:szCs w:val="32"/>
-        </w:rPr>
-      </w:pPr>
-      <w:r>
-        <w:rPr>
-          <w:sz w:val="32"/>
-          <w:szCs w:val="32"/>
+          <w:sz w:val="24"/>
+          <w:szCs w:val="24"/>
+        </w:rPr>
+      </w:pPr>
+      <w:r>
+        <w:rPr>
+          <w:sz w:val="24"/>
+          <w:szCs w:val="24"/>
         </w:rPr>
         <w:t xml:space="preserve">Java uses </w:t>
       </w:r>
@@ -1067,15 +1079,15 @@
         <w:rPr>
           <w:b/>
           <w:bCs/>
-          <w:sz w:val="32"/>
-          <w:szCs w:val="32"/>
+          <w:sz w:val="24"/>
+          <w:szCs w:val="24"/>
         </w:rPr>
         <w:t>both</w:t>
       </w:r>
       <w:r>
         <w:rPr>
-          <w:sz w:val="32"/>
-          <w:szCs w:val="32"/>
+          <w:sz w:val="24"/>
+          <w:szCs w:val="24"/>
         </w:rPr>
         <w:t>!</w:t>
       </w:r>
@@ -1087,14 +1099,14 @@
           <w:numId w:val="3"/>
         </w:numPr>
         <w:rPr>
-          <w:sz w:val="32"/>
-          <w:szCs w:val="32"/>
-        </w:rPr>
-      </w:pPr>
-      <w:r>
-        <w:rPr>
-          <w:sz w:val="32"/>
-          <w:szCs w:val="32"/>
+          <w:sz w:val="24"/>
+          <w:szCs w:val="24"/>
+        </w:rPr>
+      </w:pPr>
+      <w:r>
+        <w:rPr>
+          <w:sz w:val="24"/>
+          <w:szCs w:val="24"/>
         </w:rPr>
         <w:t xml:space="preserve">It </w:t>
       </w:r>
@@ -1102,15 +1114,15 @@
         <w:rPr>
           <w:b/>
           <w:bCs/>
-          <w:sz w:val="32"/>
-          <w:szCs w:val="32"/>
+          <w:sz w:val="24"/>
+          <w:szCs w:val="24"/>
         </w:rPr>
         <w:t>compiles</w:t>
       </w:r>
       <w:r>
         <w:rPr>
-          <w:sz w:val="32"/>
-          <w:szCs w:val="32"/>
+          <w:sz w:val="24"/>
+          <w:szCs w:val="24"/>
         </w:rPr>
         <w:t xml:space="preserve"> your code into </w:t>
       </w:r>
@@ -1118,15 +1130,15 @@
         <w:rPr>
           <w:b/>
           <w:bCs/>
-          <w:sz w:val="32"/>
-          <w:szCs w:val="32"/>
+          <w:sz w:val="24"/>
+          <w:szCs w:val="24"/>
         </w:rPr>
         <w:t>bytecode</w:t>
       </w:r>
       <w:r>
         <w:rPr>
-          <w:sz w:val="32"/>
-          <w:szCs w:val="32"/>
+          <w:sz w:val="24"/>
+          <w:szCs w:val="24"/>
         </w:rPr>
         <w:t xml:space="preserve"> using a compiler.</w:t>
       </w:r>
@@ -1138,14 +1150,14 @@
           <w:numId w:val="3"/>
         </w:numPr>
         <w:rPr>
-          <w:sz w:val="32"/>
-          <w:szCs w:val="32"/>
-        </w:rPr>
-      </w:pPr>
-      <w:r>
-        <w:rPr>
-          <w:sz w:val="32"/>
-          <w:szCs w:val="32"/>
+          <w:sz w:val="24"/>
+          <w:szCs w:val="24"/>
+        </w:rPr>
+      </w:pPr>
+      <w:r>
+        <w:rPr>
+          <w:sz w:val="24"/>
+          <w:szCs w:val="24"/>
         </w:rPr>
         <w:t xml:space="preserve">Then, the </w:t>
       </w:r>
@@ -1153,15 +1165,15 @@
         <w:rPr>
           <w:b/>
           <w:bCs/>
-          <w:sz w:val="32"/>
-          <w:szCs w:val="32"/>
+          <w:sz w:val="24"/>
+          <w:szCs w:val="24"/>
         </w:rPr>
         <w:t>JVM</w:t>
       </w:r>
       <w:r>
         <w:rPr>
-          <w:sz w:val="32"/>
-          <w:szCs w:val="32"/>
+          <w:sz w:val="24"/>
+          <w:szCs w:val="24"/>
         </w:rPr>
         <w:t xml:space="preserve"> uses an </w:t>
       </w:r>
@@ -1169,15 +1181,15 @@
         <w:rPr>
           <w:b/>
           <w:bCs/>
-          <w:sz w:val="32"/>
-          <w:szCs w:val="32"/>
+          <w:sz w:val="24"/>
+          <w:szCs w:val="24"/>
         </w:rPr>
         <w:t>interpreter</w:t>
       </w:r>
       <w:r>
         <w:rPr>
-          <w:sz w:val="32"/>
-          <w:szCs w:val="32"/>
+          <w:sz w:val="24"/>
+          <w:szCs w:val="24"/>
         </w:rPr>
         <w:t xml:space="preserve"> (and sometimes a just-in-time compiler) to run the bytecode.</w:t>
       </w:r>
@@ -1192,6 +1204,114 @@
           <w:u w:val="single"/>
         </w:rPr>
       </w:pPr>
+    </w:p>
+    <w:p>
+      <w:pPr>
+        <w:rPr>
+          <w:b/>
+          <w:bCs/>
+          <w:sz w:val="32"/>
+          <w:szCs w:val="32"/>
+          <w:u w:val="single"/>
+        </w:rPr>
+      </w:pPr>
+    </w:p>
+    <w:p>
+      <w:pPr>
+        <w:rPr>
+          <w:b/>
+          <w:bCs/>
+          <w:sz w:val="32"/>
+          <w:szCs w:val="32"/>
+          <w:u w:val="single"/>
+        </w:rPr>
+      </w:pPr>
+    </w:p>
+    <w:p>
+      <w:pPr>
+        <w:rPr>
+          <w:b/>
+          <w:bCs/>
+          <w:sz w:val="32"/>
+          <w:szCs w:val="32"/>
+          <w:u w:val="single"/>
+        </w:rPr>
+      </w:pPr>
+    </w:p>
+    <w:p>
+      <w:pPr>
+        <w:rPr>
+          <w:b/>
+          <w:bCs/>
+          <w:sz w:val="32"/>
+          <w:szCs w:val="32"/>
+          <w:u w:val="single"/>
+        </w:rPr>
+      </w:pPr>
+    </w:p>
+    <w:p>
+      <w:pPr>
+        <w:rPr>
+          <w:b/>
+          <w:bCs/>
+          <w:sz w:val="32"/>
+          <w:szCs w:val="32"/>
+          <w:u w:val="single"/>
+        </w:rPr>
+      </w:pPr>
+    </w:p>
+    <w:p>
+      <w:pPr>
+        <w:rPr>
+          <w:b/>
+          <w:bCs/>
+          <w:sz w:val="32"/>
+          <w:szCs w:val="32"/>
+          <w:u w:val="single"/>
+        </w:rPr>
+      </w:pPr>
+    </w:p>
+    <w:p>
+      <w:pPr>
+        <w:rPr>
+          <w:b/>
+          <w:bCs/>
+          <w:sz w:val="36"/>
+          <w:szCs w:val="36"/>
+          <w:u w:val="single"/>
+        </w:rPr>
+      </w:pPr>
+      <w:r>
+        <w:rPr>
+          <w:b/>
+          <w:bCs/>
+          <w:sz w:val="36"/>
+          <w:szCs w:val="36"/>
+          <w:u w:val="single"/>
+        </w:rPr>
+        <w:lastRenderedPageBreak/>
+        <w:t>Section 2:</w:t>
+      </w:r>
+      <w:r>
+        <w:rPr>
+          <w:b/>
+          <w:bCs/>
+          <w:sz w:val="36"/>
+          <w:szCs w:val="36"/>
+          <w:u w:val="single"/>
+        </w:rPr>
+        <w:t xml:space="preserve"> </w:t>
+      </w:r>
+      <w:r>
+        <w:rPr>
+          <w:b/>
+          <w:bCs/>
+          <w:sz w:val="36"/>
+          <w:szCs w:val="36"/>
+          <w:u w:val="single"/>
+        </w:rPr>
+        <w:t>Data Type</w:t>
+      </w:r>
     </w:p>
     <w:p>
       <w:pPr>
@@ -1245,7 +1365,7 @@
                     </pic:cNvPicPr>
                   </pic:nvPicPr>
                   <pic:blipFill>
-                    <a:blip r:embed="rId8">
+                    <a:blip r:embed="rId9">
                       <a:extLst>
                         <a:ext uri="{28A0092B-C50C-407E-A947-70E740481C1C}">
                           <a14:useLocalDpi xmlns:a14="http://schemas.microsoft.com/office/drawing/2010/main" val="0"/>
@@ -1300,7 +1420,7 @@
                     </pic:cNvPicPr>
                   </pic:nvPicPr>
                   <pic:blipFill>
-                    <a:blip r:embed="rId9">
+                    <a:blip r:embed="rId10">
                       <a:extLst>
                         <a:ext uri="{28A0092B-C50C-407E-A947-70E740481C1C}">
                           <a14:useLocalDpi xmlns:a14="http://schemas.microsoft.com/office/drawing/2010/main" val="0"/>
@@ -1361,7 +1481,6 @@
           <w:szCs w:val="32"/>
           <w:u w:val="single"/>
         </w:rPr>
-        <w:lastRenderedPageBreak/>
         <w:t>Dynamic Method Dispatch:-</w:t>
       </w:r>
     </w:p>
@@ -1403,7 +1522,7 @@
                     </pic:cNvPicPr>
                   </pic:nvPicPr>
                   <pic:blipFill>
-                    <a:blip r:embed="rId10" cstate="print">
+                    <a:blip r:embed="rId11" cstate="print">
                       <a:extLst>
                         <a:ext uri="{28A0092B-C50C-407E-A947-70E740481C1C}">
                           <a14:useLocalDpi xmlns:a14="http://schemas.microsoft.com/office/drawing/2010/main" val="0"/>
@@ -1447,6 +1566,7 @@
           <w:sz w:val="32"/>
           <w:szCs w:val="32"/>
         </w:rPr>
+        <w:lastRenderedPageBreak/>
         <w:tab/>
         <w:t xml:space="preserve">When </w:t>
       </w:r>
@@ -1655,7 +1775,6 @@
           <w:sz w:val="28"/>
           <w:szCs w:val="28"/>
         </w:rPr>
-        <w:lastRenderedPageBreak/>
         <w:tab/>
       </w:r>
       <w:r>
@@ -1884,6 +2003,7 @@
           <w:sz w:val="32"/>
           <w:szCs w:val="32"/>
         </w:rPr>
+        <w:lastRenderedPageBreak/>
         <w:drawing>
           <wp:inline distT="0" distB="0" distL="0" distR="0" wp14:anchorId="22CAE3AB" wp14:editId="76DD66BF">
             <wp:extent cx="2205650" cy="2940050"/>
@@ -1902,7 +2022,7 @@
                     </pic:cNvPicPr>
                   </pic:nvPicPr>
                   <pic:blipFill>
-                    <a:blip r:embed="rId11" cstate="print">
+                    <a:blip r:embed="rId12" cstate="print">
                       <a:extLst>
                         <a:ext uri="{28A0092B-C50C-407E-A947-70E740481C1C}">
                           <a14:useLocalDpi xmlns:a14="http://schemas.microsoft.com/office/drawing/2010/main" val="0"/>
@@ -2181,71 +2301,71 @@
           <w:szCs w:val="32"/>
           <w:u w:val="single"/>
         </w:rPr>
+        <w:t>Interface:-</w:t>
+      </w:r>
+    </w:p>
+    <w:p>
+      <w:pPr>
+        <w:ind w:firstLine="720"/>
+        <w:rPr>
+          <w:sz w:val="32"/>
+          <w:szCs w:val="32"/>
+        </w:rPr>
+      </w:pPr>
+      <w:r>
+        <w:rPr>
+          <w:sz w:val="32"/>
+          <w:szCs w:val="32"/>
+        </w:rPr>
+        <w:t xml:space="preserve">An </w:t>
+      </w:r>
+      <w:r>
+        <w:rPr>
+          <w:b/>
+          <w:bCs/>
+          <w:sz w:val="32"/>
+          <w:szCs w:val="32"/>
+        </w:rPr>
+        <w:t>interface</w:t>
+      </w:r>
+      <w:r>
+        <w:rPr>
+          <w:sz w:val="32"/>
+          <w:szCs w:val="32"/>
+        </w:rPr>
+        <w:t xml:space="preserve"> in Java is a blueprint for a class that defines a set of methods (behaviors) that a class must implement. It is a way to enforce a contract that a class has to follow, without specifying how the methods should be implemented.</w:t>
+      </w:r>
+    </w:p>
+    <w:p>
+      <w:pPr>
+        <w:ind w:firstLine="720"/>
+        <w:rPr>
+          <w:sz w:val="32"/>
+          <w:szCs w:val="32"/>
+        </w:rPr>
+      </w:pPr>
+      <w:r>
+        <w:rPr>
+          <w:sz w:val="32"/>
+          <w:szCs w:val="32"/>
+        </w:rPr>
+        <w:t>It is a class with all abstract methods</w:t>
+      </w:r>
+    </w:p>
+    <w:p>
+      <w:pPr>
+        <w:ind w:firstLine="720"/>
+        <w:rPr>
+          <w:sz w:val="32"/>
+          <w:szCs w:val="32"/>
+        </w:rPr>
+      </w:pPr>
+      <w:r>
+        <w:rPr>
+          <w:sz w:val="32"/>
+          <w:szCs w:val="32"/>
+        </w:rPr>
         <w:lastRenderedPageBreak/>
-        <w:t>Interface:-</w:t>
-      </w:r>
-    </w:p>
-    <w:p>
-      <w:pPr>
-        <w:ind w:firstLine="720"/>
-        <w:rPr>
-          <w:sz w:val="32"/>
-          <w:szCs w:val="32"/>
-        </w:rPr>
-      </w:pPr>
-      <w:r>
-        <w:rPr>
-          <w:sz w:val="32"/>
-          <w:szCs w:val="32"/>
-        </w:rPr>
-        <w:t xml:space="preserve">An </w:t>
-      </w:r>
-      <w:r>
-        <w:rPr>
-          <w:b/>
-          <w:bCs/>
-          <w:sz w:val="32"/>
-          <w:szCs w:val="32"/>
-        </w:rPr>
-        <w:t>interface</w:t>
-      </w:r>
-      <w:r>
-        <w:rPr>
-          <w:sz w:val="32"/>
-          <w:szCs w:val="32"/>
-        </w:rPr>
-        <w:t xml:space="preserve"> in Java is a blueprint for a class that defines a set of methods (behaviors) that a class must implement. It is a way to enforce a contract that a class has to follow, without specifying how the methods should be implemented.</w:t>
-      </w:r>
-    </w:p>
-    <w:p>
-      <w:pPr>
-        <w:ind w:firstLine="720"/>
-        <w:rPr>
-          <w:sz w:val="32"/>
-          <w:szCs w:val="32"/>
-        </w:rPr>
-      </w:pPr>
-      <w:r>
-        <w:rPr>
-          <w:sz w:val="32"/>
-          <w:szCs w:val="32"/>
-        </w:rPr>
-        <w:t>It is a class with all abstract methods</w:t>
-      </w:r>
-    </w:p>
-    <w:p>
-      <w:pPr>
-        <w:ind w:firstLine="720"/>
-        <w:rPr>
-          <w:sz w:val="32"/>
-          <w:szCs w:val="32"/>
-        </w:rPr>
-      </w:pPr>
-      <w:r>
-        <w:rPr>
-          <w:sz w:val="32"/>
-          <w:szCs w:val="32"/>
-        </w:rPr>
         <w:t>In Interface there is no method with body</w:t>
       </w:r>
       <w:r>
@@ -2400,7 +2520,7 @@
                     </pic:cNvPicPr>
                   </pic:nvPicPr>
                   <pic:blipFill>
-                    <a:blip r:embed="rId12">
+                    <a:blip r:embed="rId13">
                       <a:extLst>
                         <a:ext uri="{28A0092B-C50C-407E-A947-70E740481C1C}">
                           <a14:useLocalDpi xmlns:a14="http://schemas.microsoft.com/office/drawing/2010/main" val="0"/>
@@ -2445,7 +2565,6 @@
           <w:sz w:val="32"/>
           <w:szCs w:val="32"/>
         </w:rPr>
-        <w:lastRenderedPageBreak/>
         <w:drawing>
           <wp:inline distT="0" distB="0" distL="0" distR="0" wp14:anchorId="5B77C037" wp14:editId="52A92C15">
             <wp:extent cx="4784725" cy="3263900"/>
@@ -2464,7 +2583,7 @@
                     </pic:cNvPicPr>
                   </pic:nvPicPr>
                   <pic:blipFill>
-                    <a:blip r:embed="rId13">
+                    <a:blip r:embed="rId14">
                       <a:extLst>
                         <a:ext uri="{28A0092B-C50C-407E-A947-70E740481C1C}">
                           <a14:useLocalDpi xmlns:a14="http://schemas.microsoft.com/office/drawing/2010/main" val="0"/>
@@ -2509,6 +2628,7 @@
           <w:sz w:val="32"/>
           <w:szCs w:val="32"/>
         </w:rPr>
+        <w:lastRenderedPageBreak/>
         <w:drawing>
           <wp:inline distT="0" distB="0" distL="0" distR="0" wp14:anchorId="351E1F7D" wp14:editId="48612211">
             <wp:extent cx="5730875" cy="3678555"/>
@@ -2527,7 +2647,7 @@
                     </pic:cNvPicPr>
                   </pic:nvPicPr>
                   <pic:blipFill>
-                    <a:blip r:embed="rId14">
+                    <a:blip r:embed="rId15">
                       <a:extLst>
                         <a:ext uri="{28A0092B-C50C-407E-A947-70E740481C1C}">
                           <a14:useLocalDpi xmlns:a14="http://schemas.microsoft.com/office/drawing/2010/main" val="0"/>
@@ -2635,7 +2755,6 @@
           <w:szCs w:val="36"/>
           <w:u w:val="single"/>
         </w:rPr>
-        <w:lastRenderedPageBreak/>
         <w:drawing>
           <wp:inline distT="0" distB="0" distL="0" distR="0" wp14:anchorId="6530E7F2" wp14:editId="60DDE4A5">
             <wp:extent cx="5721350" cy="2965450"/>
@@ -2654,7 +2773,7 @@
                     </pic:cNvPicPr>
                   </pic:nvPicPr>
                   <pic:blipFill>
-                    <a:blip r:embed="rId15" cstate="print">
+                    <a:blip r:embed="rId16" cstate="print">
                       <a:extLst>
                         <a:ext uri="{28A0092B-C50C-407E-A947-70E740481C1C}">
                           <a14:useLocalDpi xmlns:a14="http://schemas.microsoft.com/office/drawing/2010/main" val="0"/>
@@ -2734,6 +2853,7 @@
           <w:sz w:val="32"/>
           <w:szCs w:val="32"/>
         </w:rPr>
+        <w:lastRenderedPageBreak/>
         <w:t xml:space="preserve">In Variable- </w:t>
       </w:r>
     </w:p>
@@ -2877,7 +2997,6 @@
           <w:sz w:val="28"/>
           <w:szCs w:val="28"/>
         </w:rPr>
-        <w:lastRenderedPageBreak/>
         <w:t>If its changed using</w:t>
       </w:r>
       <w:r>
@@ -2932,7 +3051,7 @@
                     </pic:cNvPicPr>
                   </pic:nvPicPr>
                   <pic:blipFill>
-                    <a:blip r:embed="rId16" cstate="print">
+                    <a:blip r:embed="rId17" cstate="print">
                       <a:extLst>
                         <a:ext uri="{28A0092B-C50C-407E-A947-70E740481C1C}">
                           <a14:useLocalDpi xmlns:a14="http://schemas.microsoft.com/office/drawing/2010/main" val="0"/>
@@ -3114,6 +3233,7 @@
           <w:sz w:val="32"/>
           <w:szCs w:val="32"/>
         </w:rPr>
+        <w:lastRenderedPageBreak/>
         <w:t>Static Blocks-</w:t>
       </w:r>
     </w:p>
@@ -3239,7 +3359,6 @@
           <w:sz w:val="28"/>
           <w:szCs w:val="28"/>
         </w:rPr>
-        <w:lastRenderedPageBreak/>
         <w:t>Can call only static members from static block</w:t>
       </w:r>
     </w:p>
@@ -3281,7 +3400,7 @@
                     </pic:cNvPicPr>
                   </pic:nvPicPr>
                   <pic:blipFill>
-                    <a:blip r:embed="rId17">
+                    <a:blip r:embed="rId18">
                       <a:extLst>
                         <a:ext uri="{28A0092B-C50C-407E-A947-70E740481C1C}">
                           <a14:useLocalDpi xmlns:a14="http://schemas.microsoft.com/office/drawing/2010/main" val="0"/>
@@ -3417,7 +3536,7 @@
                     </pic:cNvPicPr>
                   </pic:nvPicPr>
                   <pic:blipFill>
-                    <a:blip r:embed="rId18">
+                    <a:blip r:embed="rId19">
                       <a:extLst>
                         <a:ext uri="{28A0092B-C50C-407E-A947-70E740481C1C}">
                           <a14:useLocalDpi xmlns:a14="http://schemas.microsoft.com/office/drawing/2010/main" val="0"/>
@@ -5007,6 +5126,7 @@
   <w:style w:type="character" w:default="1" w:styleId="DefaultParagraphFont">
     <w:name w:val="Default Paragraph Font"/>
     <w:uiPriority w:val="1"/>
+    <w:semiHidden/>
     <w:unhideWhenUsed/>
   </w:style>
   <w:style w:type="table" w:default="1" w:styleId="TableNormal">
